--- a/Docs/Emmanuel Kirui CV.docx
+++ b/Docs/Emmanuel Kirui CV.docx
@@ -5,68 +5,66 @@
     <w:p>
       <w:pPr>
         <w:rPr>
-          <w:rFonts w:ascii="Arial" w:hAnsi="Arial" w:cs="Arial"/>
+          <w:rFonts w:ascii="Segoe UI" w:hAnsi="Segoe UI" w:cs="Segoe UI"/>
           <w:b/>
           <w:bCs/>
         </w:rPr>
       </w:pPr>
       <w:r>
         <w:rPr>
-          <w:rFonts w:ascii="Arial" w:hAnsi="Arial" w:cs="Arial"/>
+          <w:rFonts w:ascii="Segoe UI" w:eastAsia="Times New Roman" w:hAnsi="Segoe UI" w:cs="Segoe UI"/>
           <w:b/>
           <w:bCs/>
-        </w:rPr>
-        <w:t>Emmanuel Kiprotich Kirui</w:t>
-      </w:r>
-      <w:r>
-        <w:rPr>
-          <w:rFonts w:ascii="Arial" w:hAnsi="Arial" w:cs="Arial"/>
+          <w:color w:val="0D0D0D"/>
+        </w:rPr>
+        <w:t>EMMANUEL KIPROTICH KIRUI</w:t>
+      </w:r>
+      <w:r>
+        <w:rPr>
+          <w:rFonts w:ascii="Segoe UI" w:hAnsi="Segoe UI" w:cs="Segoe UI"/>
           <w:b/>
           <w:bCs/>
         </w:rPr>
         <w:br/>
+      </w:r>
+      <w:r>
+        <w:rPr>
+          <w:rFonts w:ascii="Segoe UI" w:hAnsi="Segoe UI" w:cs="Segoe UI"/>
+        </w:rPr>
         <w:t>125 Litein, Nairobi, Kenya, 20200</w:t>
       </w:r>
       <w:r>
         <w:rPr>
-          <w:rFonts w:ascii="Arial" w:hAnsi="Arial" w:cs="Arial"/>
-          <w:b/>
-          <w:bCs/>
+          <w:rFonts w:ascii="Segoe UI" w:hAnsi="Segoe UI" w:cs="Segoe UI"/>
         </w:rPr>
         <w:br/>
         <w:t>+254742994437</w:t>
       </w:r>
       <w:r>
         <w:rPr>
-          <w:rFonts w:ascii="Arial" w:hAnsi="Arial" w:cs="Arial"/>
-          <w:b/>
-          <w:bCs/>
+          <w:rFonts w:ascii="Segoe UI" w:hAnsi="Segoe UI" w:cs="Segoe UI"/>
         </w:rPr>
         <w:br/>
         <w:t>emmanuelkirui042@gmail.com</w:t>
       </w:r>
       <w:r>
         <w:rPr>
-          <w:rFonts w:ascii="Arial" w:hAnsi="Arial" w:cs="Arial"/>
-          <w:b/>
-          <w:bCs/>
+          <w:rFonts w:ascii="Segoe UI" w:hAnsi="Segoe UI" w:cs="Segoe UI"/>
         </w:rPr>
         <w:br/>
       </w:r>
-      <w:hyperlink r:id="rId5" w:tgtFrame="_new" w:history="1">
+      <w:hyperlink r:id="rId6" w:tgtFrame="_new" w:history="1">
         <w:r>
           <w:rPr>
             <w:rStyle w:val="Hyperlink"/>
-            <w:rFonts w:ascii="Arial" w:hAnsi="Arial" w:cs="Arial"/>
-            <w:b/>
-            <w:bCs/>
+            <w:rFonts w:ascii="Segoe UI" w:hAnsi="Segoe UI" w:cs="Segoe UI"/>
           </w:rPr>
           <w:t>GitHub: emmanuelkirui</w:t>
         </w:r>
       </w:hyperlink>
       <w:r>
         <w:rPr>
-          <w:rFonts w:ascii="Arial" w:hAnsi="Arial" w:cs="Arial"/>
+          <w:rFonts w:ascii="Segoe UI" w:hAnsi="Segoe UI" w:cs="Segoe UI"/>
           <w:b/>
           <w:bCs/>
         </w:rPr>
@@ -76,7 +74,7 @@
     <w:p>
       <w:pPr>
         <w:rPr>
-          <w:rFonts w:ascii="Arial" w:hAnsi="Arial" w:cs="Arial"/>
+          <w:rFonts w:ascii="Segoe UI" w:hAnsi="Segoe UI" w:cs="Segoe UI"/>
           <w:b/>
           <w:bCs/>
         </w:rPr>
@@ -85,14 +83,14 @@
     <w:p>
       <w:pPr>
         <w:rPr>
-          <w:rFonts w:ascii="Arial" w:hAnsi="Arial" w:cs="Arial"/>
+          <w:rFonts w:ascii="Segoe UI" w:hAnsi="Segoe UI" w:cs="Segoe UI"/>
           <w:b/>
           <w:bCs/>
         </w:rPr>
       </w:pPr>
       <w:r>
         <w:rPr>
-          <w:rFonts w:ascii="Arial" w:hAnsi="Arial" w:cs="Arial"/>
+          <w:rFonts w:ascii="Segoe UI" w:hAnsi="Segoe UI" w:cs="Segoe UI"/>
           <w:b/>
           <w:bCs/>
         </w:rPr>
@@ -102,120 +100,789 @@
     <w:p>
       <w:pPr>
         <w:rPr>
-          <w:rFonts w:ascii="Arial" w:hAnsi="Arial" w:cs="Arial"/>
+          <w:rFonts w:ascii="Segoe UI" w:hAnsi="Segoe UI" w:cs="Segoe UI"/>
+        </w:rPr>
+      </w:pPr>
+      <w:r>
+        <w:rPr>
+          <w:rFonts w:ascii="Segoe UI" w:hAnsi="Segoe UI" w:cs="Segoe UI"/>
+        </w:rPr>
+        <w:t>IT professional with a Diploma in Information Technology and specialized training in Cloud Cybersecurity. Proven track record in managing IT systems, ensuring data protection, and enhancing network security. Adept at collaborating with cross-functional teams to achieve organizational goals.</w:t>
+      </w:r>
+    </w:p>
+    <w:p>
+      <w:pPr>
+        <w:rPr>
+          <w:rFonts w:ascii="Segoe UI" w:hAnsi="Segoe UI" w:cs="Segoe UI"/>
           <w:b/>
           <w:bCs/>
         </w:rPr>
       </w:pPr>
-      <w:r>
-        <w:rPr>
-          <w:rFonts w:ascii="Arial" w:hAnsi="Arial" w:cs="Arial"/>
+    </w:p>
+    <w:p>
+      <w:pPr>
+        <w:rPr>
+          <w:rFonts w:ascii="Segoe UI" w:hAnsi="Segoe UI" w:cs="Segoe UI"/>
           <w:b/>
           <w:bCs/>
         </w:rPr>
-        <w:t>IT professional with a Diploma in Information Technology and specialized training in Cloud Cybersecurity. Proven track record in managing IT systems, ensuring data protection, and enhancing network security. Adept at collaborating with cross-functional teams to achieve organizational goals.</w:t>
-      </w:r>
-    </w:p>
-    <w:p>
-      <w:pPr>
-        <w:rPr>
-          <w:rFonts w:ascii="Arial" w:hAnsi="Arial" w:cs="Arial"/>
+      </w:pPr>
+      <w:r>
+        <w:rPr>
+          <w:rFonts w:ascii="Segoe UI" w:hAnsi="Segoe UI" w:cs="Segoe UI"/>
           <w:b/>
           <w:bCs/>
         </w:rPr>
-      </w:pPr>
-    </w:p>
-    <w:p>
-      <w:pPr>
-        <w:rPr>
-          <w:rFonts w:ascii="Arial" w:hAnsi="Arial" w:cs="Arial"/>
+        <w:t>Education</w:t>
+      </w:r>
+    </w:p>
+    <w:p>
+      <w:pPr>
+        <w:rPr>
+          <w:rFonts w:ascii="Segoe UI" w:eastAsia="Times New Roman" w:hAnsi="Segoe UI" w:cs="Segoe UI"/>
+          <w:color w:val="0D0D0D"/>
+        </w:rPr>
+      </w:pPr>
+      <w:r>
+        <w:rPr>
+          <w:rFonts w:ascii="Segoe UI" w:eastAsia="Times New Roman" w:hAnsi="Segoe UI" w:cs="Segoe UI"/>
           <w:b/>
           <w:bCs/>
-        </w:rPr>
-      </w:pPr>
-      <w:r>
-        <w:rPr>
-          <w:rFonts w:ascii="Arial" w:hAnsi="Arial" w:cs="Arial"/>
+          <w:color w:val="0D0D0D"/>
+        </w:rPr>
+        <w:t>Diploma in Information Technology</w:t>
+      </w:r>
+      <w:r>
+        <w:rPr>
+          <w:rFonts w:ascii="Segoe UI" w:eastAsia="Times New Roman" w:hAnsi="Segoe UI" w:cs="Segoe UI"/>
+          <w:color w:val="0D0D0D"/>
+        </w:rPr>
+        <w:br/>
+      </w:r>
+      <w:r>
+        <w:rPr>
+          <w:rFonts w:ascii="Segoe UI" w:eastAsia="Times New Roman" w:hAnsi="Segoe UI" w:cs="Segoe UI"/>
+          <w:color w:val="0D0D0D"/>
+        </w:rPr>
+        <w:t>KISII UNIVERSITY</w:t>
+      </w:r>
+      <w:r>
+        <w:rPr>
+          <w:rFonts w:ascii="Segoe UI" w:eastAsia="Times New Roman" w:hAnsi="Segoe UI" w:cs="Segoe UI"/>
+          <w:color w:val="0D0D0D"/>
+        </w:rPr>
+        <w:br/>
+      </w:r>
+      <w:r>
+        <w:rPr>
+          <w:rFonts w:ascii="Segoe UI" w:eastAsia="Times New Roman" w:hAnsi="Segoe UI" w:cs="Segoe UI"/>
+          <w:color w:val="0D0D0D"/>
+        </w:rPr>
+        <w:t>2023</w:t>
+      </w:r>
+    </w:p>
+    <w:p>
+      <w:pPr>
+        <w:rPr>
+          <w:rFonts w:ascii="Segoe UI" w:eastAsia="Times New Roman" w:hAnsi="Segoe UI" w:cs="Segoe UI"/>
+          <w:color w:val="0D0D0D"/>
+        </w:rPr>
+      </w:pPr>
+      <w:r>
+        <w:rPr>
+          <w:rFonts w:ascii="Segoe UI" w:eastAsia="Times New Roman" w:hAnsi="Segoe UI" w:cs="Segoe UI"/>
           <w:b/>
           <w:bCs/>
-        </w:rPr>
-        <w:t>Education</w:t>
-      </w:r>
-    </w:p>
-    <w:p>
-      <w:pPr>
-        <w:rPr>
-          <w:rFonts w:ascii="Arial" w:hAnsi="Arial" w:cs="Arial"/>
+          <w:color w:val="0D0D0D"/>
+        </w:rPr>
+        <w:t>Cloud Cybersecurity Certificate</w:t>
+      </w:r>
+      <w:r>
+        <w:rPr>
+          <w:rFonts w:ascii="Segoe UI" w:eastAsia="Times New Roman" w:hAnsi="Segoe UI" w:cs="Segoe UI"/>
+          <w:color w:val="0D0D0D"/>
+        </w:rPr>
+        <w:br/>
+      </w:r>
+      <w:r>
+        <w:rPr>
+          <w:rFonts w:ascii="Segoe UI" w:hAnsi="Segoe UI" w:cs="Segoe UI"/>
+        </w:rPr>
+        <w:t>Google</w:t>
+      </w:r>
+      <w:r>
+        <w:rPr>
+          <w:rFonts w:ascii="Segoe UI" w:hAnsi="Segoe UI" w:cs="Segoe UI"/>
+        </w:rPr>
+        <w:br/>
+        <w:t>Certificate Badge</w:t>
+      </w:r>
+    </w:p>
+    <w:p>
+      <w:pPr>
+        <w:rPr>
+          <w:rFonts w:ascii="Segoe UI" w:hAnsi="Segoe UI" w:cs="Segoe UI"/>
+        </w:rPr>
+      </w:pPr>
+      <w:r>
+        <w:rPr>
+          <w:rFonts w:ascii="Segoe UI" w:hAnsi="Segoe UI" w:cs="Segoe UI"/>
+        </w:rPr>
+        <w:br/>
+      </w:r>
+    </w:p>
+    <w:p>
+      <w:pPr>
+        <w:rPr>
+          <w:rFonts w:ascii="Segoe UI" w:hAnsi="Segoe UI" w:cs="Segoe UI"/>
           <w:b/>
           <w:bCs/>
         </w:rPr>
       </w:pPr>
-      <w:r>
-        <w:rPr>
-          <w:rFonts w:ascii="Arial" w:hAnsi="Arial" w:cs="Arial"/>
+    </w:p>
+    <w:p>
+      <w:pPr>
+        <w:rPr>
+          <w:rFonts w:ascii="Segoe UI" w:hAnsi="Segoe UI" w:cs="Segoe UI"/>
           <w:b/>
           <w:bCs/>
         </w:rPr>
-        <w:t>Diploma in Information Technology</w:t>
-      </w:r>
-      <w:r>
-        <w:rPr>
-          <w:rFonts w:ascii="Arial" w:hAnsi="Arial" w:cs="Arial"/>
+      </w:pPr>
+      <w:r>
+        <w:rPr>
+          <w:rFonts w:ascii="Segoe UI" w:hAnsi="Segoe UI" w:cs="Segoe UI"/>
           <w:b/>
           <w:bCs/>
         </w:rPr>
-        <w:br/>
-        <w:t>Kisii University, Kenya</w:t>
-      </w:r>
-      <w:r>
-        <w:rPr>
-          <w:rFonts w:ascii="Arial" w:hAnsi="Arial" w:cs="Arial"/>
+        <w:t>Skills</w:t>
+      </w:r>
+    </w:p>
+    <w:p>
+      <w:pPr>
+        <w:numPr>
+          <w:ilvl w:val="0"/>
+          <w:numId w:val="21"/>
+        </w:numPr>
+        <w:shd w:val="clear" w:color="auto" w:fill="FFFFFF"/>
+        <w:spacing w:before="300" w:after="180" w:line="240" w:lineRule="auto"/>
+        <w:rPr>
+          <w:rFonts w:ascii="Segoe UI" w:eastAsia="Times New Roman" w:hAnsi="Segoe UI" w:cs="Segoe UI"/>
+          <w:color w:val="0D0D0D"/>
+        </w:rPr>
+      </w:pPr>
+      <w:r>
+        <w:rPr>
+          <w:rFonts w:ascii="Segoe UI" w:eastAsia="Times New Roman" w:hAnsi="Segoe UI" w:cs="Segoe UI"/>
           <w:b/>
           <w:bCs/>
-        </w:rPr>
-        <w:br/>
-        <w:t>2023</w:t>
-      </w:r>
-    </w:p>
-    <w:p>
-      <w:pPr>
-        <w:rPr>
-          <w:rFonts w:ascii="Arial" w:hAnsi="Arial" w:cs="Arial"/>
+          <w:color w:val="0D0D0D"/>
+        </w:rPr>
+        <w:t>Technical Skills:</w:t>
+      </w:r>
+    </w:p>
+    <w:p>
+      <w:pPr>
+        <w:pStyle w:val="ListParagraph"/>
+        <w:numPr>
+          <w:ilvl w:val="1"/>
+          <w:numId w:val="21"/>
+        </w:numPr>
+        <w:shd w:val="clear" w:color="auto" w:fill="FFFFFF"/>
+        <w:spacing w:before="120" w:after="120" w:line="240" w:lineRule="auto"/>
+        <w:rPr>
+          <w:rFonts w:ascii="Segoe UI" w:eastAsia="Times New Roman" w:hAnsi="Segoe UI" w:cs="Segoe UI"/>
+          <w:color w:val="0D0D0D"/>
+        </w:rPr>
+      </w:pPr>
+      <w:r>
+        <w:rPr>
+          <w:rFonts w:ascii="Segoe UI" w:eastAsia="Times New Roman" w:hAnsi="Segoe UI" w:cs="Segoe UI"/>
+          <w:color w:val="0D0D0D"/>
+        </w:rPr>
+        <w:t>Proficient in Windows and Linux operating systems.</w:t>
+      </w:r>
+    </w:p>
+    <w:p>
+      <w:pPr>
+        <w:pStyle w:val="ListParagraph"/>
+        <w:numPr>
+          <w:ilvl w:val="1"/>
+          <w:numId w:val="21"/>
+        </w:numPr>
+        <w:shd w:val="clear" w:color="auto" w:fill="FFFFFF"/>
+        <w:spacing w:before="120" w:after="120" w:line="240" w:lineRule="auto"/>
+        <w:rPr>
+          <w:rFonts w:ascii="Segoe UI" w:eastAsia="Times New Roman" w:hAnsi="Segoe UI" w:cs="Segoe UI"/>
+          <w:color w:val="0D0D0D"/>
+        </w:rPr>
+      </w:pPr>
+      <w:r>
+        <w:rPr>
+          <w:rFonts w:ascii="Segoe UI" w:eastAsia="Times New Roman" w:hAnsi="Segoe UI" w:cs="Segoe UI"/>
+          <w:color w:val="0D0D0D"/>
+        </w:rPr>
+        <w:t>Experience with network configurations, including LAN, WAN, and VPN.</w:t>
+      </w:r>
+    </w:p>
+    <w:p>
+      <w:pPr>
+        <w:pStyle w:val="ListParagraph"/>
+        <w:numPr>
+          <w:ilvl w:val="1"/>
+          <w:numId w:val="21"/>
+        </w:numPr>
+        <w:shd w:val="clear" w:color="auto" w:fill="FFFFFF"/>
+        <w:spacing w:before="120" w:after="120" w:line="240" w:lineRule="auto"/>
+        <w:rPr>
+          <w:rFonts w:ascii="Segoe UI" w:eastAsia="Times New Roman" w:hAnsi="Segoe UI" w:cs="Segoe UI"/>
+          <w:color w:val="0D0D0D"/>
+        </w:rPr>
+      </w:pPr>
+      <w:r>
+        <w:rPr>
+          <w:rFonts w:ascii="Segoe UI" w:eastAsia="Times New Roman" w:hAnsi="Segoe UI" w:cs="Segoe UI"/>
+          <w:color w:val="0D0D0D"/>
+        </w:rPr>
+        <w:t>Familiar with various software applications and tools, including MS Office Suite, antivirus programs, and system monitoring tools.</w:t>
+      </w:r>
+    </w:p>
+    <w:p>
+      <w:pPr>
+        <w:pStyle w:val="ListParagraph"/>
+        <w:numPr>
+          <w:ilvl w:val="1"/>
+          <w:numId w:val="21"/>
+        </w:numPr>
+        <w:shd w:val="clear" w:color="auto" w:fill="FFFFFF"/>
+        <w:spacing w:before="120" w:after="120" w:line="240" w:lineRule="auto"/>
+        <w:rPr>
+          <w:rFonts w:ascii="Segoe UI" w:eastAsia="Times New Roman" w:hAnsi="Segoe UI" w:cs="Segoe UI"/>
+          <w:color w:val="0D0D0D"/>
+        </w:rPr>
+      </w:pPr>
+      <w:r>
+        <w:rPr>
+          <w:rFonts w:ascii="Segoe UI" w:eastAsia="Times New Roman" w:hAnsi="Segoe UI" w:cs="Segoe UI"/>
+          <w:color w:val="0D0D0D"/>
+        </w:rPr>
+        <w:t>Basic knowledge of programming languages such as Python and Java.</w:t>
+      </w:r>
+    </w:p>
+    <w:p>
+      <w:pPr>
+        <w:pStyle w:val="ListParagraph"/>
+        <w:numPr>
+          <w:ilvl w:val="1"/>
+          <w:numId w:val="21"/>
+        </w:numPr>
+        <w:rPr>
+          <w:rFonts w:ascii="Segoe UI" w:hAnsi="Segoe UI" w:cs="Segoe UI"/>
+        </w:rPr>
+      </w:pPr>
+      <w:r>
+        <w:rPr>
+          <w:rFonts w:ascii="Segoe UI" w:hAnsi="Segoe UI" w:cs="Segoe UI"/>
+        </w:rPr>
+        <w:lastRenderedPageBreak/>
+        <w:t>Cybersecurity</w:t>
+      </w:r>
+    </w:p>
+    <w:p>
+      <w:pPr>
+        <w:pStyle w:val="ListParagraph"/>
+        <w:numPr>
+          <w:ilvl w:val="1"/>
+          <w:numId w:val="21"/>
+        </w:numPr>
+        <w:rPr>
+          <w:rFonts w:ascii="Segoe UI" w:hAnsi="Segoe UI" w:cs="Segoe UI"/>
+        </w:rPr>
+      </w:pPr>
+      <w:r>
+        <w:rPr>
+          <w:rFonts w:ascii="Segoe UI" w:hAnsi="Segoe UI" w:cs="Segoe UI"/>
+        </w:rPr>
+        <w:t>Cloud Backup</w:t>
+      </w:r>
+    </w:p>
+    <w:p>
+      <w:pPr>
+        <w:pStyle w:val="ListParagraph"/>
+        <w:numPr>
+          <w:ilvl w:val="1"/>
+          <w:numId w:val="21"/>
+        </w:numPr>
+        <w:rPr>
+          <w:rFonts w:ascii="Segoe UI" w:hAnsi="Segoe UI" w:cs="Segoe UI"/>
+        </w:rPr>
+      </w:pPr>
+      <w:r>
+        <w:rPr>
+          <w:rFonts w:ascii="Segoe UI" w:hAnsi="Segoe UI" w:cs="Segoe UI"/>
+        </w:rPr>
+        <w:t>Cloud Computing</w:t>
+      </w:r>
+    </w:p>
+    <w:p>
+      <w:pPr>
+        <w:pStyle w:val="ListParagraph"/>
+        <w:numPr>
+          <w:ilvl w:val="1"/>
+          <w:numId w:val="21"/>
+        </w:numPr>
+        <w:rPr>
+          <w:rFonts w:ascii="Segoe UI" w:hAnsi="Segoe UI" w:cs="Segoe UI"/>
+        </w:rPr>
+      </w:pPr>
+      <w:r>
+        <w:rPr>
+          <w:rFonts w:ascii="Segoe UI" w:hAnsi="Segoe UI" w:cs="Segoe UI"/>
+        </w:rPr>
+        <w:t>Cloud Security</w:t>
+      </w:r>
+    </w:p>
+    <w:p>
+      <w:pPr>
+        <w:pStyle w:val="ListParagraph"/>
+        <w:numPr>
+          <w:ilvl w:val="1"/>
+          <w:numId w:val="21"/>
+        </w:numPr>
+        <w:rPr>
+          <w:rFonts w:ascii="Segoe UI" w:hAnsi="Segoe UI" w:cs="Segoe UI"/>
+        </w:rPr>
+      </w:pPr>
+      <w:r>
+        <w:rPr>
+          <w:rFonts w:ascii="Segoe UI" w:hAnsi="Segoe UI" w:cs="Segoe UI"/>
+        </w:rPr>
+        <w:t>Compliance Lifecycle</w:t>
+      </w:r>
+    </w:p>
+    <w:p>
+      <w:pPr>
+        <w:pStyle w:val="ListParagraph"/>
+        <w:numPr>
+          <w:ilvl w:val="1"/>
+          <w:numId w:val="21"/>
+        </w:numPr>
+        <w:rPr>
+          <w:rFonts w:ascii="Segoe UI" w:hAnsi="Segoe UI" w:cs="Segoe UI"/>
+        </w:rPr>
+      </w:pPr>
+      <w:r>
+        <w:rPr>
+          <w:rFonts w:ascii="Segoe UI" w:hAnsi="Segoe UI" w:cs="Segoe UI"/>
+        </w:rPr>
+        <w:t>Cyber Security Compliance</w:t>
+      </w:r>
+    </w:p>
+    <w:p>
+      <w:pPr>
+        <w:pStyle w:val="ListParagraph"/>
+        <w:numPr>
+          <w:ilvl w:val="1"/>
+          <w:numId w:val="21"/>
+        </w:numPr>
+        <w:rPr>
+          <w:rFonts w:ascii="Segoe UI" w:hAnsi="Segoe UI" w:cs="Segoe UI"/>
+        </w:rPr>
+      </w:pPr>
+      <w:r>
+        <w:rPr>
+          <w:rFonts w:ascii="Segoe UI" w:hAnsi="Segoe UI" w:cs="Segoe UI"/>
+        </w:rPr>
+        <w:t>Cyber Threat Intelligence</w:t>
+      </w:r>
+    </w:p>
+    <w:p>
+      <w:pPr>
+        <w:pStyle w:val="ListParagraph"/>
+        <w:numPr>
+          <w:ilvl w:val="1"/>
+          <w:numId w:val="21"/>
+        </w:numPr>
+        <w:rPr>
+          <w:rFonts w:ascii="Segoe UI" w:hAnsi="Segoe UI" w:cs="Segoe UI"/>
+        </w:rPr>
+      </w:pPr>
+      <w:r>
+        <w:rPr>
+          <w:rFonts w:ascii="Segoe UI" w:hAnsi="Segoe UI" w:cs="Segoe UI"/>
+        </w:rPr>
+        <w:t>Data Protection</w:t>
+      </w:r>
+    </w:p>
+    <w:p>
+      <w:pPr>
+        <w:pStyle w:val="ListParagraph"/>
+        <w:numPr>
+          <w:ilvl w:val="1"/>
+          <w:numId w:val="21"/>
+        </w:numPr>
+        <w:rPr>
+          <w:rFonts w:ascii="Segoe UI" w:hAnsi="Segoe UI" w:cs="Segoe UI"/>
+        </w:rPr>
+      </w:pPr>
+      <w:r>
+        <w:rPr>
+          <w:rFonts w:ascii="Segoe UI" w:hAnsi="Segoe UI" w:cs="Segoe UI"/>
+        </w:rPr>
+        <w:t>Disaster Recovery</w:t>
+      </w:r>
+    </w:p>
+    <w:p>
+      <w:pPr>
+        <w:pStyle w:val="ListParagraph"/>
+        <w:numPr>
+          <w:ilvl w:val="1"/>
+          <w:numId w:val="21"/>
+        </w:numPr>
+        <w:rPr>
+          <w:rFonts w:ascii="Segoe UI" w:hAnsi="Segoe UI" w:cs="Segoe UI"/>
+        </w:rPr>
+      </w:pPr>
+      <w:r>
+        <w:rPr>
+          <w:rFonts w:ascii="Segoe UI" w:hAnsi="Segoe UI" w:cs="Segoe UI"/>
+        </w:rPr>
+        <w:t>Google Cloud</w:t>
+      </w:r>
+    </w:p>
+    <w:p>
+      <w:pPr>
+        <w:pStyle w:val="ListParagraph"/>
+        <w:numPr>
+          <w:ilvl w:val="1"/>
+          <w:numId w:val="21"/>
+        </w:numPr>
+        <w:rPr>
+          <w:rFonts w:ascii="Segoe UI" w:hAnsi="Segoe UI" w:cs="Segoe UI"/>
+        </w:rPr>
+      </w:pPr>
+      <w:r>
+        <w:rPr>
+          <w:rFonts w:ascii="Segoe UI" w:hAnsi="Segoe UI" w:cs="Segoe UI"/>
+        </w:rPr>
+        <w:t>Identity and Access Management (IAM)</w:t>
+      </w:r>
+    </w:p>
+    <w:p>
+      <w:pPr>
+        <w:pStyle w:val="ListParagraph"/>
+        <w:numPr>
+          <w:ilvl w:val="1"/>
+          <w:numId w:val="21"/>
+        </w:numPr>
+        <w:rPr>
+          <w:rFonts w:ascii="Segoe UI" w:hAnsi="Segoe UI" w:cs="Segoe UI"/>
+        </w:rPr>
+      </w:pPr>
+      <w:r>
+        <w:rPr>
+          <w:rFonts w:ascii="Segoe UI" w:hAnsi="Segoe UI" w:cs="Segoe UI"/>
+        </w:rPr>
+        <w:t>Network Security</w:t>
+      </w:r>
+    </w:p>
+    <w:p>
+      <w:pPr>
+        <w:pStyle w:val="ListParagraph"/>
+        <w:numPr>
+          <w:ilvl w:val="1"/>
+          <w:numId w:val="21"/>
+        </w:numPr>
+        <w:rPr>
+          <w:rFonts w:ascii="Segoe UI" w:hAnsi="Segoe UI" w:cs="Segoe UI"/>
+        </w:rPr>
+      </w:pPr>
+      <w:r>
+        <w:rPr>
+          <w:rFonts w:ascii="Segoe UI" w:hAnsi="Segoe UI" w:cs="Segoe UI"/>
+        </w:rPr>
+        <w:t>Threat Detection</w:t>
+      </w:r>
+    </w:p>
+    <w:p>
+      <w:pPr>
+        <w:pStyle w:val="ListParagraph"/>
+        <w:numPr>
+          <w:ilvl w:val="1"/>
+          <w:numId w:val="21"/>
+        </w:numPr>
+        <w:rPr>
+          <w:rFonts w:ascii="Segoe UI" w:hAnsi="Segoe UI" w:cs="Segoe UI"/>
+        </w:rPr>
+      </w:pPr>
+      <w:r>
+        <w:rPr>
+          <w:rFonts w:ascii="Segoe UI" w:hAnsi="Segoe UI" w:cs="Segoe UI"/>
+        </w:rPr>
+        <w:t>Python Programming</w:t>
+      </w:r>
+    </w:p>
+    <w:p>
+      <w:pPr>
+        <w:pStyle w:val="ListParagraph"/>
+        <w:numPr>
+          <w:ilvl w:val="1"/>
+          <w:numId w:val="21"/>
+        </w:numPr>
+        <w:rPr>
+          <w:rFonts w:ascii="Segoe UI" w:hAnsi="Segoe UI" w:cs="Segoe UI"/>
+        </w:rPr>
+      </w:pPr>
+      <w:r>
+        <w:rPr>
+          <w:rFonts w:ascii="Segoe UI" w:hAnsi="Segoe UI" w:cs="Segoe UI"/>
+        </w:rPr>
+        <w:t>Motion Graphics Design</w:t>
+      </w:r>
+    </w:p>
+    <w:p>
+      <w:pPr>
+        <w:pStyle w:val="ListParagraph"/>
+        <w:numPr>
+          <w:ilvl w:val="1"/>
+          <w:numId w:val="21"/>
+        </w:numPr>
+        <w:rPr>
+          <w:rFonts w:ascii="Segoe UI" w:hAnsi="Segoe UI" w:cs="Segoe UI"/>
+        </w:rPr>
+      </w:pPr>
+      <w:r>
+        <w:rPr>
+          <w:rFonts w:ascii="Segoe UI" w:hAnsi="Segoe UI" w:cs="Segoe UI"/>
+        </w:rPr>
+        <w:t>Web Development</w:t>
+      </w:r>
+    </w:p>
+    <w:p>
+      <w:pPr>
+        <w:shd w:val="clear" w:color="auto" w:fill="FFFFFF"/>
+        <w:spacing w:before="120" w:after="120" w:line="240" w:lineRule="auto"/>
+        <w:ind w:left="1080"/>
+        <w:rPr>
+          <w:rFonts w:ascii="Segoe UI" w:eastAsia="Times New Roman" w:hAnsi="Segoe UI" w:cs="Segoe UI"/>
+          <w:color w:val="0D0D0D"/>
+        </w:rPr>
+      </w:pPr>
+    </w:p>
+    <w:p>
+      <w:pPr>
+        <w:numPr>
+          <w:ilvl w:val="0"/>
+          <w:numId w:val="21"/>
+        </w:numPr>
+        <w:shd w:val="clear" w:color="auto" w:fill="FFFFFF"/>
+        <w:spacing w:before="300" w:after="180" w:line="240" w:lineRule="auto"/>
+        <w:rPr>
+          <w:rFonts w:ascii="Segoe UI" w:eastAsia="Times New Roman" w:hAnsi="Segoe UI" w:cs="Segoe UI"/>
+          <w:color w:val="0D0D0D"/>
+        </w:rPr>
+      </w:pPr>
+      <w:r>
+        <w:rPr>
+          <w:rFonts w:ascii="Segoe UI" w:eastAsia="Times New Roman" w:hAnsi="Segoe UI" w:cs="Segoe UI"/>
           <w:b/>
           <w:bCs/>
-        </w:rPr>
-      </w:pPr>
-      <w:r>
-        <w:rPr>
-          <w:rFonts w:ascii="Arial" w:hAnsi="Arial" w:cs="Arial"/>
+          <w:color w:val="0D0D0D"/>
+        </w:rPr>
+        <w:t>Support Skills:</w:t>
+      </w:r>
+    </w:p>
+    <w:p>
+      <w:pPr>
+        <w:numPr>
+          <w:ilvl w:val="1"/>
+          <w:numId w:val="21"/>
+        </w:numPr>
+        <w:shd w:val="clear" w:color="auto" w:fill="FFFFFF"/>
+        <w:spacing w:before="120" w:after="120" w:line="240" w:lineRule="auto"/>
+        <w:rPr>
+          <w:rFonts w:ascii="Segoe UI" w:eastAsia="Times New Roman" w:hAnsi="Segoe UI" w:cs="Segoe UI"/>
+          <w:color w:val="0D0D0D"/>
+        </w:rPr>
+      </w:pPr>
+      <w:r>
+        <w:rPr>
+          <w:rFonts w:ascii="Segoe UI" w:eastAsia="Times New Roman" w:hAnsi="Segoe UI" w:cs="Segoe UI"/>
+          <w:color w:val="0D0D0D"/>
+        </w:rPr>
+        <w:t>Strong troubleshooting and problem-solving abilities.</w:t>
+      </w:r>
+    </w:p>
+    <w:p>
+      <w:pPr>
+        <w:numPr>
+          <w:ilvl w:val="1"/>
+          <w:numId w:val="21"/>
+        </w:numPr>
+        <w:shd w:val="clear" w:color="auto" w:fill="FFFFFF"/>
+        <w:spacing w:before="120" w:after="120" w:line="240" w:lineRule="auto"/>
+        <w:rPr>
+          <w:rFonts w:ascii="Segoe UI" w:eastAsia="Times New Roman" w:hAnsi="Segoe UI" w:cs="Segoe UI"/>
+          <w:color w:val="0D0D0D"/>
+        </w:rPr>
+      </w:pPr>
+      <w:r>
+        <w:rPr>
+          <w:rFonts w:ascii="Segoe UI" w:eastAsia="Times New Roman" w:hAnsi="Segoe UI" w:cs="Segoe UI"/>
+          <w:color w:val="0D0D0D"/>
+        </w:rPr>
+        <w:t>Excellent communication skills, both written and verbal.</w:t>
+      </w:r>
+    </w:p>
+    <w:p>
+      <w:pPr>
+        <w:numPr>
+          <w:ilvl w:val="1"/>
+          <w:numId w:val="21"/>
+        </w:numPr>
+        <w:shd w:val="clear" w:color="auto" w:fill="FFFFFF"/>
+        <w:spacing w:before="120" w:after="120" w:line="240" w:lineRule="auto"/>
+        <w:rPr>
+          <w:rFonts w:ascii="Segoe UI" w:eastAsia="Times New Roman" w:hAnsi="Segoe UI" w:cs="Segoe UI"/>
+          <w:color w:val="0D0D0D"/>
+        </w:rPr>
+      </w:pPr>
+      <w:r>
+        <w:rPr>
+          <w:rFonts w:ascii="Segoe UI" w:eastAsia="Times New Roman" w:hAnsi="Segoe UI" w:cs="Segoe UI"/>
+          <w:color w:val="0D0D0D"/>
+        </w:rPr>
+        <w:t>Ability to explain technical issues to non-technical users.</w:t>
+      </w:r>
+    </w:p>
+    <w:p>
+      <w:pPr>
+        <w:numPr>
+          <w:ilvl w:val="1"/>
+          <w:numId w:val="21"/>
+        </w:numPr>
+        <w:shd w:val="clear" w:color="auto" w:fill="FFFFFF"/>
+        <w:spacing w:before="120" w:after="120" w:line="240" w:lineRule="auto"/>
+        <w:rPr>
+          <w:rFonts w:ascii="Segoe UI" w:eastAsia="Times New Roman" w:hAnsi="Segoe UI" w:cs="Segoe UI"/>
+          <w:color w:val="0D0D0D"/>
+        </w:rPr>
+      </w:pPr>
+      <w:r>
+        <w:rPr>
+          <w:rFonts w:ascii="Segoe UI" w:eastAsia="Times New Roman" w:hAnsi="Segoe UI" w:cs="Segoe UI"/>
+          <w:color w:val="0D0D0D"/>
+        </w:rPr>
+        <w:t>Experience in creating and maintaining documentation for IT processes and procedures.</w:t>
+      </w:r>
+    </w:p>
+    <w:p>
+      <w:pPr>
+        <w:numPr>
+          <w:ilvl w:val="0"/>
+          <w:numId w:val="21"/>
+        </w:numPr>
+        <w:shd w:val="clear" w:color="auto" w:fill="FFFFFF"/>
+        <w:spacing w:before="300" w:after="180" w:line="240" w:lineRule="auto"/>
+        <w:rPr>
+          <w:rFonts w:ascii="Segoe UI" w:eastAsia="Times New Roman" w:hAnsi="Segoe UI" w:cs="Segoe UI"/>
+          <w:color w:val="0D0D0D"/>
+        </w:rPr>
+      </w:pPr>
+      <w:r>
+        <w:rPr>
+          <w:rFonts w:ascii="Segoe UI" w:eastAsia="Times New Roman" w:hAnsi="Segoe UI" w:cs="Segoe UI"/>
           <w:b/>
           <w:bCs/>
-        </w:rPr>
-        <w:t>Cloud Cybersecurity Certificate</w:t>
-      </w:r>
-      <w:r>
-        <w:rPr>
-          <w:rFonts w:ascii="Arial" w:hAnsi="Arial" w:cs="Arial"/>
+          <w:color w:val="0D0D0D"/>
+        </w:rPr>
+        <w:t>Other Skills:</w:t>
+      </w:r>
+    </w:p>
+    <w:p>
+      <w:pPr>
+        <w:numPr>
+          <w:ilvl w:val="1"/>
+          <w:numId w:val="21"/>
+        </w:numPr>
+        <w:shd w:val="clear" w:color="auto" w:fill="FFFFFF"/>
+        <w:spacing w:before="120" w:after="120" w:line="240" w:lineRule="auto"/>
+        <w:rPr>
+          <w:rFonts w:ascii="Segoe UI" w:eastAsia="Times New Roman" w:hAnsi="Segoe UI" w:cs="Segoe UI"/>
+          <w:color w:val="0D0D0D"/>
+        </w:rPr>
+      </w:pPr>
+      <w:r>
+        <w:rPr>
+          <w:rFonts w:ascii="Segoe UI" w:eastAsia="Times New Roman" w:hAnsi="Segoe UI" w:cs="Segoe UI"/>
+          <w:color w:val="0D0D0D"/>
+        </w:rPr>
+        <w:t>Strong organizational skills and attention to detail.</w:t>
+      </w:r>
+    </w:p>
+    <w:p>
+      <w:pPr>
+        <w:numPr>
+          <w:ilvl w:val="1"/>
+          <w:numId w:val="21"/>
+        </w:numPr>
+        <w:shd w:val="clear" w:color="auto" w:fill="FFFFFF"/>
+        <w:spacing w:before="120" w:after="120" w:line="240" w:lineRule="auto"/>
+        <w:rPr>
+          <w:rFonts w:ascii="Segoe UI" w:eastAsia="Times New Roman" w:hAnsi="Segoe UI" w:cs="Segoe UI"/>
+          <w:color w:val="0D0D0D"/>
+        </w:rPr>
+      </w:pPr>
+      <w:r>
+        <w:rPr>
+          <w:rFonts w:ascii="Segoe UI" w:eastAsia="Times New Roman" w:hAnsi="Segoe UI" w:cs="Segoe UI"/>
+          <w:color w:val="0D0D0D"/>
+        </w:rPr>
+        <w:t>Ability to work independently and as part of a team.</w:t>
+      </w:r>
+    </w:p>
+    <w:p>
+      <w:pPr>
+        <w:numPr>
+          <w:ilvl w:val="1"/>
+          <w:numId w:val="21"/>
+        </w:numPr>
+        <w:shd w:val="clear" w:color="auto" w:fill="FFFFFF"/>
+        <w:spacing w:before="120" w:after="120" w:line="240" w:lineRule="auto"/>
+        <w:rPr>
+          <w:rFonts w:ascii="Segoe UI" w:eastAsia="Times New Roman" w:hAnsi="Segoe UI" w:cs="Segoe UI"/>
+          <w:color w:val="0D0D0D"/>
+        </w:rPr>
+      </w:pPr>
+      <w:r>
+        <w:rPr>
+          <w:rFonts w:ascii="Segoe UI" w:eastAsia="Times New Roman" w:hAnsi="Segoe UI" w:cs="Segoe UI"/>
+          <w:color w:val="0D0D0D"/>
+        </w:rPr>
+        <w:t>Time management skills with the ability to prioritize tasks effectively.</w:t>
+      </w:r>
+    </w:p>
+    <w:p>
+      <w:pPr>
+        <w:rPr>
+          <w:rFonts w:ascii="Segoe UI" w:hAnsi="Segoe UI" w:cs="Segoe UI"/>
           <w:b/>
           <w:bCs/>
         </w:rPr>
-        <w:br/>
-        <w:t>Google</w:t>
-      </w:r>
-      <w:r>
-        <w:rPr>
-          <w:rFonts w:ascii="Arial" w:hAnsi="Arial" w:cs="Arial"/>
+      </w:pPr>
+    </w:p>
+    <w:p>
+      <w:pPr>
+        <w:rPr>
+          <w:rFonts w:ascii="Segoe UI" w:hAnsi="Segoe UI" w:cs="Segoe UI"/>
           <w:b/>
           <w:bCs/>
         </w:rPr>
-        <w:br/>
-        <w:t>Certificate Badge</w:t>
-      </w:r>
-    </w:p>
-    <w:p>
-      <w:pPr>
-        <w:rPr>
-          <w:rFonts w:ascii="Arial" w:hAnsi="Arial" w:cs="Arial"/>
+      </w:pPr>
+    </w:p>
+    <w:p>
+      <w:pPr>
+        <w:rPr>
+          <w:rFonts w:ascii="Segoe UI" w:hAnsi="Segoe UI" w:cs="Segoe UI"/>
           <w:b/>
           <w:bCs/>
         </w:rPr>
@@ -224,419 +891,57 @@
     <w:p>
       <w:pPr>
         <w:rPr>
-          <w:rFonts w:ascii="Arial" w:hAnsi="Arial" w:cs="Arial"/>
+          <w:rFonts w:ascii="Segoe UI" w:hAnsi="Segoe UI" w:cs="Segoe UI"/>
           <w:b/>
           <w:bCs/>
         </w:rPr>
       </w:pPr>
       <w:r>
         <w:rPr>
-          <w:rFonts w:ascii="Arial" w:hAnsi="Arial" w:cs="Arial"/>
+          <w:rFonts w:ascii="Segoe UI" w:hAnsi="Segoe UI" w:cs="Segoe UI"/>
           <w:b/>
           <w:bCs/>
         </w:rPr>
-        <w:t>Skills</w:t>
-      </w:r>
-    </w:p>
-    <w:p>
-      <w:pPr>
-        <w:numPr>
-          <w:ilvl w:val="0"/>
-          <w:numId w:val="12"/>
-        </w:numPr>
-        <w:rPr>
-          <w:rFonts w:ascii="Arial" w:hAnsi="Arial" w:cs="Arial"/>
+        <w:lastRenderedPageBreak/>
+        <w:t>Work Experience</w:t>
+      </w:r>
+    </w:p>
+    <w:p>
+      <w:pPr>
+        <w:rPr>
+          <w:rFonts w:ascii="Segoe UI" w:hAnsi="Segoe UI" w:cs="Segoe UI"/>
           <w:b/>
           <w:bCs/>
         </w:rPr>
       </w:pPr>
       <w:r>
         <w:rPr>
-          <w:rFonts w:ascii="Arial" w:hAnsi="Arial" w:cs="Arial"/>
+          <w:rFonts w:ascii="Segoe UI" w:hAnsi="Segoe UI" w:cs="Segoe UI"/>
           <w:b/>
           <w:bCs/>
         </w:rPr>
-        <w:t>Cybersecurity</w:t>
-      </w:r>
-    </w:p>
-    <w:p>
-      <w:pPr>
-        <w:numPr>
-          <w:ilvl w:val="0"/>
-          <w:numId w:val="12"/>
-        </w:numPr>
-        <w:rPr>
-          <w:rFonts w:ascii="Arial" w:hAnsi="Arial" w:cs="Arial"/>
+        <w:t>IT Support</w:t>
+      </w:r>
+      <w:r>
+        <w:rPr>
+          <w:rFonts w:ascii="Segoe UI" w:hAnsi="Segoe UI" w:cs="Segoe UI"/>
           <w:b/>
           <w:bCs/>
         </w:rPr>
-      </w:pPr>
-      <w:r>
-        <w:rPr>
-          <w:rFonts w:ascii="Arial" w:hAnsi="Arial" w:cs="Arial"/>
+        <w:br/>
+        <w:t>NHIF, Kericho, Kenya</w:t>
+      </w:r>
+      <w:r>
+        <w:rPr>
+          <w:rFonts w:ascii="Segoe UI" w:hAnsi="Segoe UI" w:cs="Segoe UI"/>
           <w:b/>
           <w:bCs/>
         </w:rPr>
-        <w:t>Cloud Backup</w:t>
-      </w:r>
-    </w:p>
-    <w:p>
-      <w:pPr>
-        <w:numPr>
-          <w:ilvl w:val="0"/>
-          <w:numId w:val="12"/>
-        </w:numPr>
-        <w:rPr>
-          <w:rFonts w:ascii="Arial" w:hAnsi="Arial" w:cs="Arial"/>
-          <w:b/>
-          <w:bCs/>
-        </w:rPr>
-      </w:pPr>
-      <w:r>
-        <w:rPr>
-          <w:rFonts w:ascii="Arial" w:hAnsi="Arial" w:cs="Arial"/>
-          <w:b/>
-          <w:bCs/>
-        </w:rPr>
-        <w:t>Cloud Computing</w:t>
-      </w:r>
-    </w:p>
-    <w:p>
-      <w:pPr>
-        <w:numPr>
-          <w:ilvl w:val="0"/>
-          <w:numId w:val="12"/>
-        </w:numPr>
-        <w:rPr>
-          <w:rFonts w:ascii="Arial" w:hAnsi="Arial" w:cs="Arial"/>
-          <w:b/>
-          <w:bCs/>
-        </w:rPr>
-      </w:pPr>
-      <w:r>
-        <w:rPr>
-          <w:rFonts w:ascii="Arial" w:hAnsi="Arial" w:cs="Arial"/>
-          <w:b/>
-          <w:bCs/>
-        </w:rPr>
-        <w:t>Cloud Security</w:t>
-      </w:r>
-    </w:p>
-    <w:p>
-      <w:pPr>
-        <w:numPr>
-          <w:ilvl w:val="0"/>
-          <w:numId w:val="12"/>
-        </w:numPr>
-        <w:rPr>
-          <w:rFonts w:ascii="Arial" w:hAnsi="Arial" w:cs="Arial"/>
-          <w:b/>
-          <w:bCs/>
-        </w:rPr>
-      </w:pPr>
-      <w:r>
-        <w:rPr>
-          <w:rFonts w:ascii="Arial" w:hAnsi="Arial" w:cs="Arial"/>
-          <w:b/>
-          <w:bCs/>
-        </w:rPr>
-        <w:t>Compliance Lifecycle</w:t>
-      </w:r>
-    </w:p>
-    <w:p>
-      <w:pPr>
-        <w:numPr>
-          <w:ilvl w:val="0"/>
-          <w:numId w:val="12"/>
-        </w:numPr>
-        <w:rPr>
-          <w:rFonts w:ascii="Arial" w:hAnsi="Arial" w:cs="Arial"/>
-          <w:b/>
-          <w:bCs/>
-        </w:rPr>
-      </w:pPr>
-      <w:r>
-        <w:rPr>
-          <w:rFonts w:ascii="Arial" w:hAnsi="Arial" w:cs="Arial"/>
-          <w:b/>
-          <w:bCs/>
-        </w:rPr>
-        <w:t>Cyber Security Compliance</w:t>
-      </w:r>
-    </w:p>
-    <w:p>
-      <w:pPr>
-        <w:numPr>
-          <w:ilvl w:val="0"/>
-          <w:numId w:val="12"/>
-        </w:numPr>
-        <w:rPr>
-          <w:rFonts w:ascii="Arial" w:hAnsi="Arial" w:cs="Arial"/>
-          <w:b/>
-          <w:bCs/>
-        </w:rPr>
-      </w:pPr>
-      <w:r>
-        <w:rPr>
-          <w:rFonts w:ascii="Arial" w:hAnsi="Arial" w:cs="Arial"/>
-          <w:b/>
-          <w:bCs/>
-        </w:rPr>
-        <w:t>Cyber Threat Intelligence</w:t>
-      </w:r>
-    </w:p>
-    <w:p>
-      <w:pPr>
-        <w:numPr>
-          <w:ilvl w:val="0"/>
-          <w:numId w:val="12"/>
-        </w:numPr>
-        <w:rPr>
-          <w:rFonts w:ascii="Arial" w:hAnsi="Arial" w:cs="Arial"/>
-          <w:b/>
-          <w:bCs/>
-        </w:rPr>
-      </w:pPr>
-      <w:r>
-        <w:rPr>
-          <w:rFonts w:ascii="Arial" w:hAnsi="Arial" w:cs="Arial"/>
-          <w:b/>
-          <w:bCs/>
-        </w:rPr>
-        <w:t>Data Protection</w:t>
-      </w:r>
-    </w:p>
-    <w:p>
-      <w:pPr>
-        <w:numPr>
-          <w:ilvl w:val="0"/>
-          <w:numId w:val="12"/>
-        </w:numPr>
-        <w:rPr>
-          <w:rFonts w:ascii="Arial" w:hAnsi="Arial" w:cs="Arial"/>
-          <w:b/>
-          <w:bCs/>
-        </w:rPr>
-      </w:pPr>
-      <w:r>
-        <w:rPr>
-          <w:rFonts w:ascii="Arial" w:hAnsi="Arial" w:cs="Arial"/>
-          <w:b/>
-          <w:bCs/>
-        </w:rPr>
-        <w:t>Disaster Recovery</w:t>
-      </w:r>
-    </w:p>
-    <w:p>
-      <w:pPr>
-        <w:numPr>
-          <w:ilvl w:val="0"/>
-          <w:numId w:val="12"/>
-        </w:numPr>
-        <w:rPr>
-          <w:rFonts w:ascii="Arial" w:hAnsi="Arial" w:cs="Arial"/>
-          <w:b/>
-          <w:bCs/>
-        </w:rPr>
-      </w:pPr>
-      <w:r>
-        <w:rPr>
-          <w:rFonts w:ascii="Arial" w:hAnsi="Arial" w:cs="Arial"/>
-          <w:b/>
-          <w:bCs/>
-        </w:rPr>
-        <w:lastRenderedPageBreak/>
-        <w:t>Google Cloud</w:t>
-      </w:r>
-    </w:p>
-    <w:p>
-      <w:pPr>
-        <w:numPr>
-          <w:ilvl w:val="0"/>
-          <w:numId w:val="12"/>
-        </w:numPr>
-        <w:rPr>
-          <w:rFonts w:ascii="Arial" w:hAnsi="Arial" w:cs="Arial"/>
-          <w:b/>
-          <w:bCs/>
-        </w:rPr>
-      </w:pPr>
-      <w:r>
-        <w:rPr>
-          <w:rFonts w:ascii="Arial" w:hAnsi="Arial" w:cs="Arial"/>
-          <w:b/>
-          <w:bCs/>
-        </w:rPr>
-        <w:t>Identity and Access Management (IAM)</w:t>
-      </w:r>
-    </w:p>
-    <w:p>
-      <w:pPr>
-        <w:numPr>
-          <w:ilvl w:val="0"/>
-          <w:numId w:val="12"/>
-        </w:numPr>
-        <w:rPr>
-          <w:rFonts w:ascii="Arial" w:hAnsi="Arial" w:cs="Arial"/>
-          <w:b/>
-          <w:bCs/>
-        </w:rPr>
-      </w:pPr>
-      <w:r>
-        <w:rPr>
-          <w:rFonts w:ascii="Arial" w:hAnsi="Arial" w:cs="Arial"/>
-          <w:b/>
-          <w:bCs/>
-        </w:rPr>
-        <w:t>Network Security</w:t>
-      </w:r>
-    </w:p>
-    <w:p>
-      <w:pPr>
-        <w:numPr>
-          <w:ilvl w:val="0"/>
-          <w:numId w:val="12"/>
-        </w:numPr>
-        <w:rPr>
-          <w:rFonts w:ascii="Arial" w:hAnsi="Arial" w:cs="Arial"/>
-          <w:b/>
-          <w:bCs/>
-        </w:rPr>
-      </w:pPr>
-      <w:r>
-        <w:rPr>
-          <w:rFonts w:ascii="Arial" w:hAnsi="Arial" w:cs="Arial"/>
-          <w:b/>
-          <w:bCs/>
-        </w:rPr>
-        <w:t>Threat Detection</w:t>
-      </w:r>
-    </w:p>
-    <w:p>
-      <w:pPr>
-        <w:numPr>
-          <w:ilvl w:val="0"/>
-          <w:numId w:val="12"/>
-        </w:numPr>
-        <w:rPr>
-          <w:rFonts w:ascii="Arial" w:hAnsi="Arial" w:cs="Arial"/>
-          <w:b/>
-          <w:bCs/>
-        </w:rPr>
-      </w:pPr>
-      <w:r>
-        <w:rPr>
-          <w:rFonts w:ascii="Arial" w:hAnsi="Arial" w:cs="Arial"/>
-          <w:b/>
-          <w:bCs/>
-        </w:rPr>
-        <w:t>Python Programming</w:t>
-      </w:r>
-    </w:p>
-    <w:p>
-      <w:pPr>
-        <w:numPr>
-          <w:ilvl w:val="0"/>
-          <w:numId w:val="12"/>
-        </w:numPr>
-        <w:rPr>
-          <w:rFonts w:ascii="Arial" w:hAnsi="Arial" w:cs="Arial"/>
-          <w:b/>
-          <w:bCs/>
-        </w:rPr>
-      </w:pPr>
-      <w:r>
-        <w:rPr>
-          <w:rFonts w:ascii="Arial" w:hAnsi="Arial" w:cs="Arial"/>
-          <w:b/>
-          <w:bCs/>
-        </w:rPr>
-        <w:t>Motion Graphics Design</w:t>
-      </w:r>
-    </w:p>
-    <w:p>
-      <w:pPr>
-        <w:numPr>
-          <w:ilvl w:val="0"/>
-          <w:numId w:val="12"/>
-        </w:numPr>
-        <w:rPr>
-          <w:rFonts w:ascii="Arial" w:hAnsi="Arial" w:cs="Arial"/>
-          <w:b/>
-          <w:bCs/>
-        </w:rPr>
-      </w:pPr>
-      <w:r>
-        <w:rPr>
-          <w:rFonts w:ascii="Arial" w:hAnsi="Arial" w:cs="Arial"/>
-          <w:b/>
-          <w:bCs/>
-        </w:rPr>
-        <w:t>Web Development</w:t>
-      </w:r>
-    </w:p>
-    <w:p>
-      <w:pPr>
-        <w:rPr>
-          <w:rFonts w:ascii="Arial" w:hAnsi="Arial" w:cs="Arial"/>
-          <w:b/>
-          <w:bCs/>
-        </w:rPr>
-      </w:pPr>
-    </w:p>
-    <w:p>
-      <w:pPr>
-        <w:rPr>
-          <w:rFonts w:ascii="Arial" w:hAnsi="Arial" w:cs="Arial"/>
-          <w:b/>
-          <w:bCs/>
-        </w:rPr>
-      </w:pPr>
-      <w:r>
-        <w:rPr>
-          <w:rFonts w:ascii="Arial" w:hAnsi="Arial" w:cs="Arial"/>
-          <w:b/>
-          <w:bCs/>
-        </w:rPr>
-        <w:t>Work Experience</w:t>
-      </w:r>
-    </w:p>
-    <w:p>
-      <w:pPr>
-        <w:rPr>
-          <w:rFonts w:ascii="Arial" w:hAnsi="Arial" w:cs="Arial"/>
-          <w:b/>
-          <w:bCs/>
-        </w:rPr>
-      </w:pPr>
-      <w:r>
-        <w:rPr>
-          <w:rFonts w:ascii="Arial" w:hAnsi="Arial" w:cs="Arial"/>
-          <w:b/>
-          <w:bCs/>
-        </w:rPr>
-        <w:t>IT Support</w:t>
-      </w:r>
-      <w:r>
-        <w:rPr>
-          <w:rFonts w:ascii="Arial" w:hAnsi="Arial" w:cs="Arial"/>
-          <w:b/>
-          <w:bCs/>
-        </w:rPr>
         <w:br/>
-        <w:t>NHIF, Kericho, Kenya</w:t>
-      </w:r>
-      <w:r>
-        <w:rPr>
-          <w:rFonts w:ascii="Arial" w:hAnsi="Arial" w:cs="Arial"/>
-          <w:b/>
-          <w:bCs/>
-        </w:rPr>
-        <w:br/>
-      </w:r>
-      <w:r>
-        <w:rPr>
-          <w:rFonts w:ascii="Arial" w:hAnsi="Arial" w:cs="Arial"/>
+      </w:r>
+      <w:r>
+        <w:rPr>
+          <w:rFonts w:ascii="Segoe UI" w:hAnsi="Segoe UI" w:cs="Segoe UI"/>
           <w:b/>
           <w:bCs/>
           <w:i/>
@@ -652,16 +957,12 @@
           <w:numId w:val="13"/>
         </w:numPr>
         <w:rPr>
-          <w:rFonts w:ascii="Arial" w:hAnsi="Arial" w:cs="Arial"/>
-          <w:b/>
-          <w:bCs/>
-        </w:rPr>
-      </w:pPr>
-      <w:r>
-        <w:rPr>
-          <w:rFonts w:ascii="Arial" w:hAnsi="Arial" w:cs="Arial"/>
-          <w:b/>
-          <w:bCs/>
+          <w:rFonts w:ascii="Segoe UI" w:hAnsi="Segoe UI" w:cs="Segoe UI"/>
+        </w:rPr>
+      </w:pPr>
+      <w:r>
+        <w:rPr>
+          <w:rFonts w:ascii="Segoe UI" w:hAnsi="Segoe UI" w:cs="Segoe UI"/>
         </w:rPr>
         <w:t>Managed IT systems to ensure cybersecurity compliance and effective data protection.</w:t>
       </w:r>
@@ -673,16 +974,12 @@
           <w:numId w:val="13"/>
         </w:numPr>
         <w:rPr>
-          <w:rFonts w:ascii="Arial" w:hAnsi="Arial" w:cs="Arial"/>
-          <w:b/>
-          <w:bCs/>
-        </w:rPr>
-      </w:pPr>
-      <w:r>
-        <w:rPr>
-          <w:rFonts w:ascii="Arial" w:hAnsi="Arial" w:cs="Arial"/>
-          <w:b/>
-          <w:bCs/>
+          <w:rFonts w:ascii="Segoe UI" w:hAnsi="Segoe UI" w:cs="Segoe UI"/>
+        </w:rPr>
+      </w:pPr>
+      <w:r>
+        <w:rPr>
+          <w:rFonts w:ascii="Segoe UI" w:hAnsi="Segoe UI" w:cs="Segoe UI"/>
         </w:rPr>
         <w:t>Provided technical support and troubleshooting for various software and hardware issues.</w:t>
       </w:r>
@@ -693,41 +990,142 @@
           <w:ilvl w:val="0"/>
           <w:numId w:val="13"/>
         </w:numPr>
-        <w:rPr>
-          <w:rFonts w:ascii="Arial" w:hAnsi="Arial" w:cs="Arial"/>
+        <w:shd w:val="clear" w:color="auto" w:fill="FFFFFF"/>
+        <w:spacing w:before="120" w:after="120" w:line="240" w:lineRule="auto"/>
+        <w:rPr>
+          <w:rFonts w:ascii="Segoe UI" w:eastAsia="Times New Roman" w:hAnsi="Segoe UI" w:cs="Segoe UI"/>
+          <w:color w:val="0D0D0D"/>
+        </w:rPr>
+      </w:pPr>
+      <w:r>
+        <w:rPr>
+          <w:rFonts w:ascii="Segoe UI" w:eastAsia="Times New Roman" w:hAnsi="Segoe UI" w:cs="Segoe UI"/>
+          <w:color w:val="0D0D0D"/>
+        </w:rPr>
+        <w:t>Provided first-line support for end-users, addressing hardware and software issues.</w:t>
+      </w:r>
+    </w:p>
+    <w:p>
+      <w:pPr>
+        <w:numPr>
+          <w:ilvl w:val="0"/>
+          <w:numId w:val="13"/>
+        </w:numPr>
+        <w:shd w:val="clear" w:color="auto" w:fill="FFFFFF"/>
+        <w:spacing w:before="120" w:after="120" w:line="240" w:lineRule="auto"/>
+        <w:rPr>
+          <w:rFonts w:ascii="Segoe UI" w:eastAsia="Times New Roman" w:hAnsi="Segoe UI" w:cs="Segoe UI"/>
+          <w:color w:val="0D0D0D"/>
+        </w:rPr>
+      </w:pPr>
+      <w:r>
+        <w:rPr>
+          <w:rFonts w:ascii="Segoe UI" w:eastAsia="Times New Roman" w:hAnsi="Segoe UI" w:cs="Segoe UI"/>
+          <w:color w:val="0D0D0D"/>
+        </w:rPr>
+        <w:t>Performed routine maintenance and updates on systems to ensure optimal performance.</w:t>
+      </w:r>
+    </w:p>
+    <w:p>
+      <w:pPr>
+        <w:numPr>
+          <w:ilvl w:val="0"/>
+          <w:numId w:val="13"/>
+        </w:numPr>
+        <w:shd w:val="clear" w:color="auto" w:fill="FFFFFF"/>
+        <w:spacing w:before="120" w:after="120" w:line="240" w:lineRule="auto"/>
+        <w:rPr>
+          <w:rFonts w:ascii="Segoe UI" w:eastAsia="Times New Roman" w:hAnsi="Segoe UI" w:cs="Segoe UI"/>
+          <w:color w:val="0D0D0D"/>
+        </w:rPr>
+      </w:pPr>
+      <w:r>
+        <w:rPr>
+          <w:rFonts w:ascii="Segoe UI" w:eastAsia="Times New Roman" w:hAnsi="Segoe UI" w:cs="Segoe UI"/>
+          <w:color w:val="0D0D0D"/>
+        </w:rPr>
+        <w:t>Assisted in the deployment and configuration of new hardware and software.</w:t>
+      </w:r>
+    </w:p>
+    <w:p>
+      <w:pPr>
+        <w:numPr>
+          <w:ilvl w:val="0"/>
+          <w:numId w:val="13"/>
+        </w:numPr>
+        <w:shd w:val="clear" w:color="auto" w:fill="FFFFFF"/>
+        <w:spacing w:before="120" w:after="120" w:line="240" w:lineRule="auto"/>
+        <w:rPr>
+          <w:rFonts w:ascii="Segoe UI" w:eastAsia="Times New Roman" w:hAnsi="Segoe UI" w:cs="Segoe UI"/>
+          <w:color w:val="0D0D0D"/>
+        </w:rPr>
+      </w:pPr>
+      <w:r>
+        <w:rPr>
+          <w:rFonts w:ascii="Segoe UI" w:eastAsia="Times New Roman" w:hAnsi="Segoe UI" w:cs="Segoe UI"/>
+          <w:color w:val="0D0D0D"/>
+        </w:rPr>
+        <w:t>Documented technical issues and solutions for future reference and training purposes.</w:t>
+      </w:r>
+    </w:p>
+    <w:p>
+      <w:pPr>
+        <w:numPr>
+          <w:ilvl w:val="0"/>
+          <w:numId w:val="13"/>
+        </w:numPr>
+        <w:shd w:val="clear" w:color="auto" w:fill="FFFFFF"/>
+        <w:spacing w:before="120" w:after="120" w:line="240" w:lineRule="auto"/>
+        <w:rPr>
+          <w:rFonts w:ascii="Segoe UI" w:eastAsia="Times New Roman" w:hAnsi="Segoe UI" w:cs="Segoe UI"/>
+          <w:color w:val="0D0D0D"/>
+        </w:rPr>
+      </w:pPr>
+      <w:r>
+        <w:rPr>
+          <w:rFonts w:ascii="Segoe UI" w:eastAsia="Times New Roman" w:hAnsi="Segoe UI" w:cs="Segoe UI"/>
+          <w:color w:val="0D0D0D"/>
+        </w:rPr>
+        <w:t>Participated in the development of user guides and training materials.</w:t>
+      </w:r>
+    </w:p>
+    <w:p>
+      <w:pPr>
+        <w:numPr>
+          <w:ilvl w:val="0"/>
+          <w:numId w:val="13"/>
+        </w:numPr>
+        <w:rPr>
+          <w:rFonts w:ascii="Segoe UI" w:hAnsi="Segoe UI" w:cs="Segoe UI"/>
+        </w:rPr>
+      </w:pPr>
+      <w:r>
+        <w:rPr>
+          <w:rFonts w:ascii="Segoe UI" w:hAnsi="Segoe UI" w:cs="Segoe UI"/>
+        </w:rPr>
+        <w:t>Collaborated with team members to enhance network security protocols.</w:t>
+      </w:r>
+    </w:p>
+    <w:p>
+      <w:pPr>
+        <w:rPr>
+          <w:rFonts w:ascii="Segoe UI" w:hAnsi="Segoe UI" w:cs="Segoe UI"/>
           <w:b/>
           <w:bCs/>
         </w:rPr>
       </w:pPr>
-      <w:r>
-        <w:rPr>
-          <w:rFonts w:ascii="Arial" w:hAnsi="Arial" w:cs="Arial"/>
+    </w:p>
+    <w:p>
+      <w:pPr>
+        <w:rPr>
+          <w:rFonts w:ascii="Segoe UI" w:hAnsi="Segoe UI" w:cs="Segoe UI"/>
           <w:b/>
           <w:bCs/>
         </w:rPr>
-        <w:t>Collaborated with team members to enhance network security protocols.</w:t>
-      </w:r>
-    </w:p>
-    <w:p>
-      <w:pPr>
-        <w:rPr>
-          <w:rFonts w:ascii="Arial" w:hAnsi="Arial" w:cs="Arial"/>
-          <w:b/>
-          <w:bCs/>
-        </w:rPr>
-      </w:pPr>
-    </w:p>
-    <w:p>
-      <w:pPr>
-        <w:rPr>
-          <w:rFonts w:ascii="Arial" w:hAnsi="Arial" w:cs="Arial"/>
-          <w:b/>
-          <w:bCs/>
-        </w:rPr>
-      </w:pPr>
-      <w:r>
-        <w:rPr>
-          <w:rFonts w:ascii="Arial" w:hAnsi="Arial" w:cs="Arial"/>
+      </w:pPr>
+      <w:r>
+        <w:rPr>
+          <w:rFonts w:ascii="Segoe UI" w:hAnsi="Segoe UI" w:cs="Segoe UI"/>
           <w:b/>
           <w:bCs/>
         </w:rPr>
@@ -741,16 +1139,12 @@
           <w:numId w:val="14"/>
         </w:numPr>
         <w:rPr>
-          <w:rFonts w:ascii="Arial" w:hAnsi="Arial" w:cs="Arial"/>
-          <w:b/>
-          <w:bCs/>
-        </w:rPr>
-      </w:pPr>
-      <w:r>
-        <w:rPr>
-          <w:rFonts w:ascii="Arial" w:hAnsi="Arial" w:cs="Arial"/>
-          <w:b/>
-          <w:bCs/>
+          <w:rFonts w:ascii="Segoe UI" w:hAnsi="Segoe UI" w:cs="Segoe UI"/>
+        </w:rPr>
+      </w:pPr>
+      <w:r>
+        <w:rPr>
+          <w:rFonts w:ascii="Segoe UI" w:hAnsi="Segoe UI" w:cs="Segoe UI"/>
         </w:rPr>
         <w:t>Successfully implemented cybersecurity protocols that reduced data breaches by 30%.</w:t>
       </w:r>
@@ -762,65 +1156,59 @@
           <w:numId w:val="14"/>
         </w:numPr>
         <w:rPr>
-          <w:rFonts w:ascii="Arial" w:hAnsi="Arial" w:cs="Arial"/>
+          <w:rFonts w:ascii="Segoe UI" w:hAnsi="Segoe UI" w:cs="Segoe UI"/>
+        </w:rPr>
+      </w:pPr>
+      <w:r>
+        <w:rPr>
+          <w:rFonts w:ascii="Segoe UI" w:hAnsi="Segoe UI" w:cs="Segoe UI"/>
+        </w:rPr>
+        <w:t>Developed a user-friendly car rental system, increasing operational efficiency.</w:t>
+      </w:r>
+    </w:p>
+    <w:p>
+      <w:pPr>
+        <w:rPr>
+          <w:rFonts w:ascii="Segoe UI" w:hAnsi="Segoe UI" w:cs="Segoe UI"/>
+        </w:rPr>
+      </w:pPr>
+    </w:p>
+    <w:p>
+      <w:pPr>
+        <w:rPr>
+          <w:rFonts w:ascii="Segoe UI" w:hAnsi="Segoe UI" w:cs="Segoe UI"/>
           <w:b/>
           <w:bCs/>
         </w:rPr>
       </w:pPr>
       <w:r>
         <w:rPr>
-          <w:rFonts w:ascii="Arial" w:hAnsi="Arial" w:cs="Arial"/>
+          <w:rFonts w:ascii="Segoe UI" w:hAnsi="Segoe UI" w:cs="Segoe UI"/>
           <w:b/>
           <w:bCs/>
         </w:rPr>
-        <w:t>Developed a user-friendly car rental system, increasing operational efficiency.</w:t>
-      </w:r>
-    </w:p>
-    <w:p>
-      <w:pPr>
-        <w:rPr>
-          <w:rFonts w:ascii="Arial" w:hAnsi="Arial" w:cs="Arial"/>
+        <w:t>Projects</w:t>
+      </w:r>
+    </w:p>
+    <w:p>
+      <w:pPr>
+        <w:rPr>
+          <w:rFonts w:ascii="Segoe UI" w:hAnsi="Segoe UI" w:cs="Segoe UI"/>
           <w:b/>
           <w:bCs/>
         </w:rPr>
       </w:pPr>
-    </w:p>
-    <w:p>
-      <w:pPr>
-        <w:rPr>
-          <w:rFonts w:ascii="Arial" w:hAnsi="Arial" w:cs="Arial"/>
+      <w:r>
+        <w:rPr>
+          <w:rFonts w:ascii="Segoe UI" w:hAnsi="Segoe UI" w:cs="Segoe UI"/>
           <w:b/>
           <w:bCs/>
         </w:rPr>
-      </w:pPr>
-      <w:r>
-        <w:rPr>
-          <w:rFonts w:ascii="Arial" w:hAnsi="Arial" w:cs="Arial"/>
-          <w:b/>
-          <w:bCs/>
-        </w:rPr>
-        <w:t>Projects</w:t>
-      </w:r>
-    </w:p>
-    <w:p>
-      <w:pPr>
-        <w:rPr>
-          <w:rFonts w:ascii="Arial" w:hAnsi="Arial" w:cs="Arial"/>
-          <w:b/>
-          <w:bCs/>
-        </w:rPr>
-      </w:pPr>
-      <w:r>
-        <w:rPr>
-          <w:rFonts w:ascii="Arial" w:hAnsi="Arial" w:cs="Arial"/>
-          <w:b/>
-          <w:bCs/>
-        </w:rPr>
         <w:t>Car Rental System</w:t>
       </w:r>
       <w:r>
         <w:rPr>
-          <w:rFonts w:ascii="Arial" w:hAnsi="Arial" w:cs="Arial"/>
+          <w:rFonts w:ascii="Segoe UI" w:hAnsi="Segoe UI" w:cs="Segoe UI"/>
           <w:b/>
           <w:bCs/>
         </w:rPr>
@@ -835,16 +1223,12 @@
           <w:numId w:val="15"/>
         </w:numPr>
         <w:rPr>
-          <w:rFonts w:ascii="Arial" w:hAnsi="Arial" w:cs="Arial"/>
-          <w:b/>
-          <w:bCs/>
-        </w:rPr>
-      </w:pPr>
-      <w:r>
-        <w:rPr>
-          <w:rFonts w:ascii="Arial" w:hAnsi="Arial" w:cs="Arial"/>
-          <w:b/>
-          <w:bCs/>
+          <w:rFonts w:ascii="Segoe UI" w:hAnsi="Segoe UI" w:cs="Segoe UI"/>
+        </w:rPr>
+      </w:pPr>
+      <w:r>
+        <w:rPr>
+          <w:rFonts w:ascii="Segoe UI" w:hAnsi="Segoe UI" w:cs="Segoe UI"/>
         </w:rPr>
         <w:t>Developed a web application for managing car rentals, emphasizing user experience and data protection.</w:t>
       </w:r>
@@ -852,35 +1236,27 @@
     <w:p>
       <w:pPr>
         <w:rPr>
-          <w:rFonts w:ascii="Arial" w:hAnsi="Arial" w:cs="Arial"/>
-          <w:b/>
-          <w:bCs/>
-        </w:rPr>
-      </w:pPr>
-      <w:r>
-        <w:rPr>
-          <w:rFonts w:ascii="Arial" w:hAnsi="Arial" w:cs="Arial"/>
-          <w:b/>
-          <w:bCs/>
+          <w:rFonts w:ascii="Segoe UI" w:hAnsi="Segoe UI" w:cs="Segoe UI"/>
+        </w:rPr>
+      </w:pPr>
+      <w:r>
+        <w:rPr>
+          <w:rFonts w:ascii="Segoe UI" w:hAnsi="Segoe UI" w:cs="Segoe UI"/>
         </w:rPr>
         <w:lastRenderedPageBreak/>
         <w:t>Portfolio Website</w:t>
       </w:r>
       <w:r>
         <w:rPr>
-          <w:rFonts w:ascii="Arial" w:hAnsi="Arial" w:cs="Arial"/>
-          <w:b/>
-          <w:bCs/>
+          <w:rFonts w:ascii="Segoe UI" w:hAnsi="Segoe UI" w:cs="Segoe UI"/>
         </w:rPr>
         <w:br/>
       </w:r>
-      <w:hyperlink r:id="rId6" w:tgtFrame="_new" w:history="1">
+      <w:hyperlink r:id="rId7" w:tgtFrame="_new" w:history="1">
         <w:r>
           <w:rPr>
             <w:rStyle w:val="Hyperlink"/>
-            <w:rFonts w:ascii="Arial" w:hAnsi="Arial" w:cs="Arial"/>
-            <w:b/>
-            <w:bCs/>
+            <w:rFonts w:ascii="Segoe UI" w:hAnsi="Segoe UI" w:cs="Segoe UI"/>
           </w:rPr>
           <w:t>Visit Portfolio</w:t>
         </w:r>
@@ -893,40 +1269,36 @@
           <w:numId w:val="16"/>
         </w:numPr>
         <w:rPr>
-          <w:rFonts w:ascii="Arial" w:hAnsi="Arial" w:cs="Arial"/>
+          <w:rFonts w:ascii="Segoe UI" w:hAnsi="Segoe UI" w:cs="Segoe UI"/>
+        </w:rPr>
+      </w:pPr>
+      <w:r>
+        <w:rPr>
+          <w:rFonts w:ascii="Segoe UI" w:hAnsi="Segoe UI" w:cs="Segoe UI"/>
+        </w:rPr>
+        <w:t>A comprehensive showcase of my projects and skills in IT and cybersecurity.</w:t>
+      </w:r>
+    </w:p>
+    <w:p>
+      <w:pPr>
+        <w:rPr>
+          <w:rFonts w:ascii="Segoe UI" w:hAnsi="Segoe UI" w:cs="Segoe UI"/>
           <w:b/>
           <w:bCs/>
         </w:rPr>
       </w:pPr>
-      <w:r>
-        <w:rPr>
-          <w:rFonts w:ascii="Arial" w:hAnsi="Arial" w:cs="Arial"/>
+    </w:p>
+    <w:p>
+      <w:pPr>
+        <w:rPr>
+          <w:rFonts w:ascii="Segoe UI" w:hAnsi="Segoe UI" w:cs="Segoe UI"/>
           <w:b/>
           <w:bCs/>
         </w:rPr>
-        <w:t>A comprehensive showcase of my projects and skills in IT and cybersecurity.</w:t>
-      </w:r>
-    </w:p>
-    <w:p>
-      <w:pPr>
-        <w:rPr>
-          <w:rFonts w:ascii="Arial" w:hAnsi="Arial" w:cs="Arial"/>
-          <w:b/>
-          <w:bCs/>
-        </w:rPr>
-      </w:pPr>
-    </w:p>
-    <w:p>
-      <w:pPr>
-        <w:rPr>
-          <w:rFonts w:ascii="Arial" w:hAnsi="Arial" w:cs="Arial"/>
-          <w:b/>
-          <w:bCs/>
-        </w:rPr>
-      </w:pPr>
-      <w:r>
-        <w:rPr>
-          <w:rFonts w:ascii="Arial" w:hAnsi="Arial" w:cs="Arial"/>
+      </w:pPr>
+      <w:r>
+        <w:rPr>
+          <w:rFonts w:ascii="Segoe UI" w:hAnsi="Segoe UI" w:cs="Segoe UI"/>
           <w:b/>
           <w:bCs/>
         </w:rPr>
@@ -940,18 +1312,26 @@
           <w:numId w:val="17"/>
         </w:numPr>
         <w:rPr>
-          <w:rFonts w:ascii="Arial" w:hAnsi="Arial" w:cs="Arial"/>
-          <w:b/>
-          <w:bCs/>
-        </w:rPr>
-      </w:pPr>
-      <w:r>
-        <w:rPr>
-          <w:rFonts w:ascii="Arial" w:hAnsi="Arial" w:cs="Arial"/>
-          <w:b/>
-          <w:bCs/>
-        </w:rPr>
-        <w:t>Programming Languages: Python, JavaScript</w:t>
+          <w:rFonts w:ascii="Segoe UI" w:hAnsi="Segoe UI" w:cs="Segoe UI"/>
+        </w:rPr>
+      </w:pPr>
+      <w:r>
+        <w:rPr>
+          <w:rFonts w:ascii="Segoe UI" w:hAnsi="Segoe UI" w:cs="Segoe UI"/>
+        </w:rPr>
+        <w:t xml:space="preserve">Programming Languages: </w:t>
+      </w:r>
+      <w:r>
+        <w:rPr>
+          <w:rFonts w:ascii="Segoe UI" w:hAnsi="Segoe UI" w:cs="Segoe UI"/>
+        </w:rPr>
+        <w:t xml:space="preserve">VB, PHP, HTML, C/C++, </w:t>
+      </w:r>
+      <w:r>
+        <w:rPr>
+          <w:rFonts w:ascii="Segoe UI" w:hAnsi="Segoe UI" w:cs="Segoe UI"/>
+        </w:rPr>
+        <w:t>Python, JavaScript</w:t>
       </w:r>
     </w:p>
     <w:p>
@@ -961,16 +1341,12 @@
           <w:numId w:val="17"/>
         </w:numPr>
         <w:rPr>
-          <w:rFonts w:ascii="Arial" w:hAnsi="Arial" w:cs="Arial"/>
-          <w:b/>
-          <w:bCs/>
-        </w:rPr>
-      </w:pPr>
-      <w:r>
-        <w:rPr>
-          <w:rFonts w:ascii="Arial" w:hAnsi="Arial" w:cs="Arial"/>
-          <w:b/>
-          <w:bCs/>
+          <w:rFonts w:ascii="Segoe UI" w:hAnsi="Segoe UI" w:cs="Segoe UI"/>
+        </w:rPr>
+      </w:pPr>
+      <w:r>
+        <w:rPr>
+          <w:rFonts w:ascii="Segoe UI" w:hAnsi="Segoe UI" w:cs="Segoe UI"/>
         </w:rPr>
         <w:t>Tools: Google Cloud, AWS, Azure, Docker</w:t>
       </w:r>
@@ -982,40 +1358,48 @@
           <w:numId w:val="17"/>
         </w:numPr>
         <w:rPr>
-          <w:rFonts w:ascii="Arial" w:hAnsi="Arial" w:cs="Arial"/>
+          <w:rFonts w:ascii="Segoe UI" w:hAnsi="Segoe UI" w:cs="Segoe UI"/>
+        </w:rPr>
+      </w:pPr>
+      <w:r>
+        <w:rPr>
+          <w:rFonts w:ascii="Segoe UI" w:hAnsi="Segoe UI" w:cs="Segoe UI"/>
+        </w:rPr>
+        <w:t>Web Development: HTML, CSS, JavaScript</w:t>
+      </w:r>
+      <w:r>
+        <w:rPr>
+          <w:rFonts w:ascii="Segoe UI" w:hAnsi="Segoe UI" w:cs="Segoe UI"/>
+        </w:rPr>
+        <w:t xml:space="preserve">, PHP, </w:t>
+      </w:r>
+      <w:r>
+        <w:rPr>
+          <w:rFonts w:ascii="Segoe UI" w:hAnsi="Segoe UI" w:cs="Segoe UI"/>
+        </w:rPr>
+        <w:t>MySQL</w:t>
+      </w:r>
+    </w:p>
+    <w:p>
+      <w:pPr>
+        <w:rPr>
+          <w:rFonts w:ascii="Segoe UI" w:hAnsi="Segoe UI" w:cs="Segoe UI"/>
           <w:b/>
           <w:bCs/>
         </w:rPr>
       </w:pPr>
-      <w:r>
-        <w:rPr>
-          <w:rFonts w:ascii="Arial" w:hAnsi="Arial" w:cs="Arial"/>
+    </w:p>
+    <w:p>
+      <w:pPr>
+        <w:rPr>
+          <w:rFonts w:ascii="Segoe UI" w:hAnsi="Segoe UI" w:cs="Segoe UI"/>
           <w:b/>
           <w:bCs/>
         </w:rPr>
-        <w:t>Web Development: HTML, CSS, JavaScript</w:t>
-      </w:r>
-    </w:p>
-    <w:p>
-      <w:pPr>
-        <w:rPr>
-          <w:rFonts w:ascii="Arial" w:hAnsi="Arial" w:cs="Arial"/>
-          <w:b/>
-          <w:bCs/>
-        </w:rPr>
-      </w:pPr>
-    </w:p>
-    <w:p>
-      <w:pPr>
-        <w:rPr>
-          <w:rFonts w:ascii="Arial" w:hAnsi="Arial" w:cs="Arial"/>
-          <w:b/>
-          <w:bCs/>
-        </w:rPr>
-      </w:pPr>
-      <w:r>
-        <w:rPr>
-          <w:rFonts w:ascii="Arial" w:hAnsi="Arial" w:cs="Arial"/>
+      </w:pPr>
+      <w:r>
+        <w:rPr>
+          <w:rFonts w:ascii="Segoe UI" w:hAnsi="Segoe UI" w:cs="Segoe UI"/>
           <w:b/>
           <w:bCs/>
         </w:rPr>
@@ -1029,40 +1413,36 @@
           <w:numId w:val="18"/>
         </w:numPr>
         <w:rPr>
-          <w:rFonts w:ascii="Arial" w:hAnsi="Arial" w:cs="Arial"/>
+          <w:rFonts w:ascii="Segoe UI" w:hAnsi="Segoe UI" w:cs="Segoe UI"/>
+        </w:rPr>
+      </w:pPr>
+      <w:r>
+        <w:rPr>
+          <w:rFonts w:ascii="Segoe UI" w:hAnsi="Segoe UI" w:cs="Segoe UI"/>
+        </w:rPr>
+        <w:t>Cloud Cybersecurity Certificate – Google</w:t>
+      </w:r>
+    </w:p>
+    <w:p>
+      <w:pPr>
+        <w:rPr>
+          <w:rFonts w:ascii="Segoe UI" w:hAnsi="Segoe UI" w:cs="Segoe UI"/>
           <w:b/>
           <w:bCs/>
         </w:rPr>
       </w:pPr>
-      <w:r>
-        <w:rPr>
-          <w:rFonts w:ascii="Arial" w:hAnsi="Arial" w:cs="Arial"/>
+    </w:p>
+    <w:p>
+      <w:pPr>
+        <w:rPr>
+          <w:rFonts w:ascii="Segoe UI" w:hAnsi="Segoe UI" w:cs="Segoe UI"/>
           <w:b/>
           <w:bCs/>
         </w:rPr>
-        <w:t>Cloud Cybersecurity Certificate – Google</w:t>
-      </w:r>
-    </w:p>
-    <w:p>
-      <w:pPr>
-        <w:rPr>
-          <w:rFonts w:ascii="Arial" w:hAnsi="Arial" w:cs="Arial"/>
-          <w:b/>
-          <w:bCs/>
-        </w:rPr>
-      </w:pPr>
-    </w:p>
-    <w:p>
-      <w:pPr>
-        <w:rPr>
-          <w:rFonts w:ascii="Arial" w:hAnsi="Arial" w:cs="Arial"/>
-          <w:b/>
-          <w:bCs/>
-        </w:rPr>
-      </w:pPr>
-      <w:r>
-        <w:rPr>
-          <w:rFonts w:ascii="Arial" w:hAnsi="Arial" w:cs="Arial"/>
+      </w:pPr>
+      <w:r>
+        <w:rPr>
+          <w:rFonts w:ascii="Segoe UI" w:hAnsi="Segoe UI" w:cs="Segoe UI"/>
           <w:b/>
           <w:bCs/>
         </w:rPr>
@@ -1076,16 +1456,12 @@
           <w:numId w:val="19"/>
         </w:numPr>
         <w:rPr>
-          <w:rFonts w:ascii="Arial" w:hAnsi="Arial" w:cs="Arial"/>
-          <w:b/>
-          <w:bCs/>
-        </w:rPr>
-      </w:pPr>
-      <w:r>
-        <w:rPr>
-          <w:rFonts w:ascii="Arial" w:hAnsi="Arial" w:cs="Arial"/>
-          <w:b/>
-          <w:bCs/>
+          <w:rFonts w:ascii="Segoe UI" w:hAnsi="Segoe UI" w:cs="Segoe UI"/>
+        </w:rPr>
+      </w:pPr>
+      <w:r>
+        <w:rPr>
+          <w:rFonts w:ascii="Segoe UI" w:hAnsi="Segoe UI" w:cs="Segoe UI"/>
         </w:rPr>
         <w:t>Proficient in various cybersecurity tools and technologies.</w:t>
       </w:r>
@@ -1097,24 +1473,86 @@
           <w:numId w:val="19"/>
         </w:numPr>
         <w:rPr>
-          <w:rFonts w:ascii="Arial" w:hAnsi="Arial" w:cs="Arial"/>
+          <w:rFonts w:ascii="Segoe UI" w:hAnsi="Segoe UI" w:cs="Segoe UI"/>
+        </w:rPr>
+      </w:pPr>
+      <w:r>
+        <w:rPr>
+          <w:rFonts w:ascii="Segoe UI" w:hAnsi="Segoe UI" w:cs="Segoe UI"/>
+        </w:rPr>
+        <w:t>Strong analytical and problem-solving skills, with a focus on continuous improvement.</w:t>
+      </w:r>
+    </w:p>
+    <w:p>
+      <w:pPr>
+        <w:rPr>
+          <w:rFonts w:ascii="Segoe UI" w:hAnsi="Segoe UI" w:cs="Segoe UI"/>
           <w:b/>
           <w:bCs/>
         </w:rPr>
       </w:pPr>
       <w:r>
         <w:rPr>
-          <w:rFonts w:ascii="Arial" w:hAnsi="Arial" w:cs="Arial"/>
+          <w:rFonts w:ascii="Segoe UI" w:hAnsi="Segoe UI" w:cs="Segoe UI"/>
           <w:b/>
           <w:bCs/>
         </w:rPr>
-        <w:t>Strong analytical and problem-solving skills, with a focus on continuous improvement.</w:t>
-      </w:r>
-    </w:p>
-    <w:p>
-      <w:pPr>
-        <w:rPr>
-          <w:rFonts w:ascii="Arial" w:hAnsi="Arial" w:cs="Arial"/>
+        <w:t>Professional Development</w:t>
+      </w:r>
+    </w:p>
+    <w:p>
+      <w:pPr>
+        <w:numPr>
+          <w:ilvl w:val="0"/>
+          <w:numId w:val="23"/>
+        </w:numPr>
+        <w:shd w:val="clear" w:color="auto" w:fill="FFFFFF"/>
+        <w:spacing w:before="120" w:after="120" w:line="240" w:lineRule="auto"/>
+        <w:rPr>
+          <w:rFonts w:ascii="Segoe UI" w:eastAsia="Times New Roman" w:hAnsi="Segoe UI" w:cs="Segoe UI"/>
+          <w:color w:val="0D0D0D"/>
+        </w:rPr>
+      </w:pPr>
+      <w:r>
+        <w:rPr>
+          <w:rFonts w:ascii="Segoe UI" w:eastAsia="Times New Roman" w:hAnsi="Segoe UI" w:cs="Segoe UI"/>
+          <w:color w:val="0D0D0D"/>
+        </w:rPr>
+        <w:t>Attended workshops and seminars on the latest IT trends and technologies.</w:t>
+      </w:r>
+    </w:p>
+    <w:p>
+      <w:pPr>
+        <w:numPr>
+          <w:ilvl w:val="0"/>
+          <w:numId w:val="23"/>
+        </w:numPr>
+        <w:shd w:val="clear" w:color="auto" w:fill="FFFFFF"/>
+        <w:spacing w:before="120" w:after="120" w:line="240" w:lineRule="auto"/>
+        <w:rPr>
+          <w:rFonts w:ascii="Segoe UI" w:eastAsia="Times New Roman" w:hAnsi="Segoe UI" w:cs="Segoe UI"/>
+          <w:color w:val="0D0D0D"/>
+        </w:rPr>
+      </w:pPr>
+      <w:r>
+        <w:rPr>
+          <w:rFonts w:ascii="Segoe UI" w:eastAsia="Times New Roman" w:hAnsi="Segoe UI" w:cs="Segoe UI"/>
+          <w:color w:val="0D0D0D"/>
+        </w:rPr>
+        <w:t>Continuously pursuing additional certifications to stay current with industry developments.</w:t>
+      </w:r>
+    </w:p>
+    <w:p>
+      <w:pPr>
+        <w:rPr>
+          <w:rFonts w:ascii="Segoe UI" w:hAnsi="Segoe UI" w:cs="Segoe UI"/>
+        </w:rPr>
+      </w:pPr>
+    </w:p>
+    <w:p>
+      <w:pPr>
+        <w:rPr>
+          <w:rFonts w:ascii="Segoe UI" w:hAnsi="Segoe UI" w:cs="Segoe UI"/>
           <w:b/>
           <w:bCs/>
         </w:rPr>
@@ -1123,14 +1561,14 @@
     <w:p>
       <w:pPr>
         <w:rPr>
-          <w:rFonts w:ascii="Arial" w:hAnsi="Arial" w:cs="Arial"/>
+          <w:rFonts w:ascii="Segoe UI" w:hAnsi="Segoe UI" w:cs="Segoe UI"/>
           <w:b/>
           <w:bCs/>
         </w:rPr>
       </w:pPr>
       <w:r>
         <w:rPr>
-          <w:rFonts w:ascii="Arial" w:hAnsi="Arial" w:cs="Arial"/>
+          <w:rFonts w:ascii="Segoe UI" w:hAnsi="Segoe UI" w:cs="Segoe UI"/>
           <w:b/>
           <w:bCs/>
         </w:rPr>
@@ -1139,22 +1577,268 @@
     </w:p>
     <w:p>
       <w:pPr>
-        <w:rPr>
-          <w:rFonts w:ascii="Arial" w:hAnsi="Arial" w:cs="Arial"/>
-          <w:b/>
-          <w:bCs/>
-        </w:rPr>
-      </w:pPr>
-      <w:r>
-        <w:rPr>
-          <w:rFonts w:ascii="Arial" w:hAnsi="Arial" w:cs="Arial"/>
-          <w:b/>
-          <w:bCs/>
+        <w:pStyle w:val="NormalWeb"/>
+        <w:numPr>
+          <w:ilvl w:val="0"/>
+          <w:numId w:val="27"/>
+        </w:numPr>
+        <w:spacing w:before="0" w:beforeAutospacing="0" w:after="0" w:afterAutospacing="0"/>
+        <w:rPr>
+          <w:rFonts w:ascii="Segoe UI" w:hAnsi="Segoe UI" w:cs="Segoe UI"/>
+        </w:rPr>
+      </w:pPr>
+      <w:r>
+        <w:rPr>
+          <w:rStyle w:val="Strong"/>
+          <w:rFonts w:ascii="Segoe UI" w:eastAsiaTheme="majorEastAsia" w:hAnsi="Segoe UI" w:cs="Segoe UI"/>
+        </w:rPr>
+        <w:t>Attachment</w:t>
+      </w:r>
+      <w:r>
+        <w:rPr>
+          <w:rFonts w:ascii="Segoe UI" w:hAnsi="Segoe UI" w:cs="Segoe UI"/>
+        </w:rPr>
+        <w:t xml:space="preserve"> </w:t>
+      </w:r>
+    </w:p>
+    <w:p>
+      <w:pPr>
+        <w:pStyle w:val="NormalWeb"/>
+        <w:spacing w:before="0" w:beforeAutospacing="0" w:after="0" w:afterAutospacing="0"/>
+        <w:ind w:left="1080"/>
+        <w:jc w:val="both"/>
+        <w:rPr>
+          <w:rFonts w:ascii="Segoe UI" w:hAnsi="Segoe UI" w:cs="Segoe UI"/>
+        </w:rPr>
+      </w:pPr>
+      <w:r>
+        <w:rPr>
+          <w:rStyle w:val="Emphasis"/>
+          <w:rFonts w:ascii="Segoe UI" w:eastAsiaTheme="majorEastAsia" w:hAnsi="Segoe UI" w:cs="Segoe UI"/>
+        </w:rPr>
+        <w:t>Position: IT</w:t>
+      </w:r>
+    </w:p>
+    <w:p>
+      <w:pPr>
+        <w:pStyle w:val="NormalWeb"/>
+        <w:spacing w:before="0" w:beforeAutospacing="0" w:after="0" w:afterAutospacing="0"/>
+        <w:ind w:left="1080"/>
+        <w:jc w:val="both"/>
+        <w:rPr>
+          <w:rFonts w:ascii="Segoe UI" w:hAnsi="Segoe UI" w:cs="Segoe UI"/>
+        </w:rPr>
+      </w:pPr>
+      <w:r>
+        <w:rPr>
+          <w:rStyle w:val="Emphasis"/>
+          <w:rFonts w:ascii="Segoe UI" w:eastAsiaTheme="majorEastAsia" w:hAnsi="Segoe UI" w:cs="Segoe UI"/>
+        </w:rPr>
+        <w:t>Company: National Hospital Insurance Fund (NHIF)</w:t>
+      </w:r>
+    </w:p>
+    <w:p>
+      <w:pPr>
+        <w:pStyle w:val="NormalWeb"/>
+        <w:spacing w:before="0" w:beforeAutospacing="0" w:after="0" w:afterAutospacing="0"/>
+        <w:ind w:left="1080"/>
+        <w:jc w:val="both"/>
+        <w:rPr>
+          <w:rStyle w:val="Hyperlink"/>
+          <w:rFonts w:asciiTheme="minorHAnsi" w:eastAsiaTheme="majorEastAsia" w:hAnsiTheme="minorHAnsi" w:cstheme="minorHAnsi"/>
+          <w:sz w:val="28"/>
+          <w:szCs w:val="28"/>
+        </w:rPr>
+      </w:pPr>
+      <w:r>
+        <w:rPr>
+          <w:rStyle w:val="Emphasis"/>
+          <w:rFonts w:ascii="Segoe UI" w:eastAsiaTheme="majorEastAsia" w:hAnsi="Segoe UI" w:cs="Segoe UI"/>
+        </w:rPr>
+        <w:t xml:space="preserve">Email: </w:t>
+      </w:r>
+      <w:hyperlink r:id="rId8" w:history="1">
+        <w:r>
+          <w:rPr>
+            <w:rStyle w:val="Hyperlink"/>
+            <w:rFonts w:asciiTheme="minorHAnsi" w:eastAsiaTheme="majorEastAsia" w:hAnsiTheme="minorHAnsi" w:cstheme="minorHAnsi"/>
+            <w:sz w:val="28"/>
+            <w:szCs w:val="28"/>
+          </w:rPr>
+          <w:t>kericho@nhif.or.ke</w:t>
+        </w:r>
+      </w:hyperlink>
+    </w:p>
+    <w:p>
+      <w:pPr>
+        <w:pStyle w:val="NormalWeb"/>
+        <w:numPr>
+          <w:ilvl w:val="0"/>
+          <w:numId w:val="27"/>
+        </w:numPr>
+        <w:spacing w:before="0" w:beforeAutospacing="0" w:after="0" w:afterAutospacing="0"/>
+        <w:rPr>
+          <w:rFonts w:ascii="Segoe UI" w:hAnsi="Segoe UI" w:cs="Segoe UI"/>
+        </w:rPr>
+      </w:pPr>
+      <w:r>
+        <w:rPr>
+          <w:rStyle w:val="Strong"/>
+          <w:rFonts w:ascii="Segoe UI" w:eastAsiaTheme="majorEastAsia" w:hAnsi="Segoe UI" w:cs="Segoe UI"/>
+        </w:rPr>
+        <w:lastRenderedPageBreak/>
+        <w:t>Google Cloud Cyber Security Badge</w:t>
+      </w:r>
+    </w:p>
+    <w:p>
+      <w:pPr>
+        <w:pStyle w:val="NormalWeb"/>
+        <w:spacing w:before="0" w:beforeAutospacing="0" w:after="0" w:afterAutospacing="0"/>
+        <w:ind w:left="1080"/>
+        <w:jc w:val="both"/>
+        <w:rPr>
+          <w:rFonts w:ascii="Segoe UI" w:hAnsi="Segoe UI" w:cs="Segoe UI"/>
+        </w:rPr>
+      </w:pPr>
+      <w:r>
+        <w:rPr>
+          <w:rStyle w:val="Emphasis"/>
+          <w:rFonts w:ascii="Segoe UI" w:eastAsiaTheme="majorEastAsia" w:hAnsi="Segoe UI" w:cs="Segoe UI"/>
+        </w:rPr>
+        <w:t>Position:</w:t>
+      </w:r>
+      <w:r>
+        <w:rPr>
+          <w:rStyle w:val="Emphasis"/>
+          <w:rFonts w:ascii="Segoe UI" w:eastAsiaTheme="majorEastAsia" w:hAnsi="Segoe UI" w:cs="Segoe UI"/>
+        </w:rPr>
+        <w:t xml:space="preserve"> Junior Cloud</w:t>
+      </w:r>
+      <w:r>
+        <w:rPr>
+          <w:rStyle w:val="Emphasis"/>
+          <w:rFonts w:ascii="Segoe UI" w:eastAsiaTheme="majorEastAsia" w:hAnsi="Segoe UI" w:cs="Segoe UI"/>
+        </w:rPr>
+        <w:t xml:space="preserve"> </w:t>
+      </w:r>
+      <w:r>
+        <w:rPr>
+          <w:rStyle w:val="Emphasis"/>
+          <w:rFonts w:ascii="Segoe UI" w:eastAsiaTheme="majorEastAsia" w:hAnsi="Segoe UI" w:cs="Segoe UI"/>
+        </w:rPr>
+        <w:t xml:space="preserve">Cyber Security </w:t>
+      </w:r>
+    </w:p>
+    <w:p>
+      <w:pPr>
+        <w:pStyle w:val="NormalWeb"/>
+        <w:spacing w:before="0" w:beforeAutospacing="0" w:after="0" w:afterAutospacing="0"/>
+        <w:ind w:left="1080"/>
+        <w:jc w:val="both"/>
+        <w:rPr>
+          <w:rFonts w:ascii="Segoe UI" w:hAnsi="Segoe UI" w:cs="Segoe UI"/>
+        </w:rPr>
+      </w:pPr>
+      <w:r>
+        <w:rPr>
+          <w:rStyle w:val="Emphasis"/>
+          <w:rFonts w:ascii="Segoe UI" w:eastAsiaTheme="majorEastAsia" w:hAnsi="Segoe UI" w:cs="Segoe UI"/>
+        </w:rPr>
+        <w:t xml:space="preserve">Company: </w:t>
+      </w:r>
+      <w:r>
+        <w:rPr>
+          <w:rStyle w:val="Emphasis"/>
+          <w:rFonts w:ascii="Segoe UI" w:eastAsiaTheme="majorEastAsia" w:hAnsi="Segoe UI" w:cs="Segoe UI"/>
+        </w:rPr>
+        <w:t>Google</w:t>
+      </w:r>
+    </w:p>
+    <w:p>
+      <w:pPr>
+        <w:pStyle w:val="NormalWeb"/>
+        <w:spacing w:before="0" w:beforeAutospacing="0" w:after="0" w:afterAutospacing="0"/>
+        <w:ind w:left="1080"/>
+        <w:jc w:val="both"/>
+        <w:rPr>
+          <w:rFonts w:ascii="Segoe UI" w:hAnsi="Segoe UI" w:cs="Segoe UI"/>
+        </w:rPr>
+      </w:pPr>
+      <w:r>
+        <w:rPr>
+          <w:rStyle w:val="Emphasis"/>
+          <w:rFonts w:ascii="Segoe UI" w:eastAsiaTheme="majorEastAsia" w:hAnsi="Segoe UI" w:cs="Segoe UI"/>
+        </w:rPr>
+        <w:t>Link</w:t>
+      </w:r>
+      <w:r>
+        <w:rPr>
+          <w:rStyle w:val="Emphasis"/>
+          <w:rFonts w:ascii="Segoe UI" w:eastAsiaTheme="majorEastAsia" w:hAnsi="Segoe UI" w:cs="Segoe UI"/>
+        </w:rPr>
+        <w:t>:</w:t>
+      </w:r>
+      <w:hyperlink r:id="rId9" w:history="1">
+        <w:r>
+          <w:rPr>
+            <w:rStyle w:val="Hyperlink"/>
+            <w:rFonts w:ascii="Segoe UI" w:eastAsiaTheme="majorEastAsia" w:hAnsi="Segoe UI" w:cs="Segoe UI"/>
+            <w:i/>
+            <w:iCs/>
+          </w:rPr>
+          <w:t>https://www.credly.com/badges/c45a92ac-2f59-4316-814b-90195f482734/public_url</w:t>
+        </w:r>
+      </w:hyperlink>
+    </w:p>
+    <w:p>
+      <w:pPr>
+        <w:pStyle w:val="NormalWeb"/>
+        <w:spacing w:before="0" w:beforeAutospacing="0" w:after="0" w:afterAutospacing="0"/>
+        <w:ind w:left="1080"/>
+        <w:jc w:val="both"/>
+        <w:rPr>
+          <w:rFonts w:asciiTheme="minorHAnsi" w:eastAsiaTheme="majorEastAsia" w:hAnsiTheme="minorHAnsi" w:cstheme="minorHAnsi"/>
+          <w:color w:val="467886" w:themeColor="hyperlink"/>
+          <w:sz w:val="28"/>
+          <w:szCs w:val="28"/>
+          <w:u w:val="single"/>
+        </w:rPr>
+      </w:pPr>
+    </w:p>
+    <w:p>
+      <w:pPr>
+        <w:pStyle w:val="NormalWeb"/>
+        <w:spacing w:before="0" w:beforeAutospacing="0" w:after="0" w:afterAutospacing="0"/>
+        <w:jc w:val="both"/>
+        <w:rPr>
+          <w:rFonts w:asciiTheme="minorHAnsi" w:eastAsiaTheme="majorEastAsia" w:hAnsiTheme="minorHAnsi" w:cstheme="minorHAnsi"/>
+          <w:color w:val="467886" w:themeColor="hyperlink"/>
+          <w:sz w:val="28"/>
+          <w:szCs w:val="28"/>
+          <w:u w:val="single"/>
+        </w:rPr>
+      </w:pPr>
+    </w:p>
+    <w:p>
+      <w:pPr>
+        <w:rPr>
+          <w:rFonts w:ascii="Segoe UI" w:hAnsi="Segoe UI" w:cs="Segoe UI"/>
+        </w:rPr>
+      </w:pPr>
+      <w:r>
+        <w:rPr>
+          <w:rFonts w:ascii="Segoe UI" w:hAnsi="Segoe UI" w:cs="Segoe UI"/>
         </w:rPr>
         <w:t>Available upon request.</w:t>
       </w:r>
     </w:p>
-    <w:p/>
+    <w:p>
+      <w:pPr>
+        <w:rPr>
+          <w:rFonts w:ascii="Segoe UI" w:hAnsi="Segoe UI" w:cs="Segoe UI"/>
+        </w:rPr>
+      </w:pPr>
+    </w:p>
     <w:sectPr>
       <w:pgSz w:w="12240" w:h="15840"/>
       <w:pgMar w:top="1440" w:right="1440" w:bottom="1440" w:left="1440" w:header="720" w:footer="720" w:gutter="0"/>
@@ -1168,6 +1852,92 @@
 <file path=word/numbering.xml><?xml version="1.0" encoding="utf-8"?>
 <w:numbering xmlns:wpc="http://schemas.microsoft.com/office/word/2010/wordprocessingCanvas" xmlns:cx="http://schemas.microsoft.com/office/drawing/2014/chartex" xmlns:cx1="http://schemas.microsoft.com/office/drawing/2015/9/8/chartex" xmlns:cx2="http://schemas.microsoft.com/office/drawing/2015/10/21/chartex" xmlns:cx3="http://schemas.microsoft.com/office/drawing/2016/5/9/chartex" xmlns:cx4="http://schemas.microsoft.com/office/drawing/2016/5/10/chartex" xmlns:cx5="http://schemas.microsoft.com/office/drawing/2016/5/11/chartex" xmlns:cx6="http://schemas.microsoft.com/office/drawing/2016/5/12/chartex" xmlns:cx7="http://schemas.microsoft.com/office/drawing/2016/5/13/chartex" xmlns:cx8="http://schemas.microsoft.com/office/drawing/2016/5/14/chartex" xmlns:mc="http://schemas.openxmlformats.org/markup-compatibility/2006" xmlns:aink="http://schemas.microsoft.com/office/drawing/2016/ink" xmlns:am3d="http://schemas.microsoft.com/office/drawing/2017/model3d" xmlns:o="urn:schemas-microsoft-com:office:office" xmlns:oel="http://schemas.microsoft.com/office/2019/extlst" xmlns:r="http://schemas.openxmlformats.org/officeDocument/2006/relationships" xmlns:m="http://schemas.openxmlformats.org/officeDocument/2006/math" xmlns:v="urn:schemas-microsoft-com:vml" xmlns:wp14="http://schemas.microsoft.com/office/word/2010/wordprocessingDrawing" xmlns:wp="http://schemas.openxmlformats.org/drawingml/2006/wordprocessingDrawing" xmlns:w10="urn:schemas-microsoft-com:office:word" xmlns:w="http://schemas.openxmlformats.org/wordprocessingml/2006/main" xmlns:w14="http://schemas.microsoft.com/office/word/2010/wordml" xmlns:w15="http://schemas.microsoft.com/office/word/2012/wordml" xmlns:w16cex="http://schemas.microsoft.com/office/word/2018/wordml/cex" xmlns:w16cid="http://schemas.microsoft.com/office/word/2016/wordml/cid" xmlns:w16="http://schemas.microsoft.com/office/word/2018/wordml" xmlns:w16du="http://schemas.microsoft.com/office/word/2023/wordml/word16du" xmlns:w16sdtdh="http://schemas.microsoft.com/office/word/2020/wordml/sdtdatahash" xmlns:w16se="http://schemas.microsoft.com/office/word/2015/wordml/symex" xmlns:wpg="http://schemas.microsoft.com/office/word/2010/wordprocessingGroup" xmlns:wpi="http://schemas.microsoft.com/office/word/2010/wordprocessingInk" xmlns:wne="http://schemas.microsoft.com/office/word/2006/wordml" xmlns:wps="http://schemas.microsoft.com/office/word/2010/wordprocessingShape" mc:Ignorable="w14 w15 w16se w16cid w16 w16cex w16sdtdh w16du wp14">
   <w:abstractNum w:abstractNumId="0" w15:restartNumberingAfterBreak="0">
+    <w:nsid w:val="01D86FEE"/>
+    <w:multiLevelType w:val="hybridMultilevel"/>
+    <w:tmpl w:val="55F8679A"/>
+    <w:lvl w:ilvl="0" w:tplc="FFFFFFFF">
+      <w:start w:val="1"/>
+      <w:numFmt w:val="decimal"/>
+      <w:lvlText w:val="%1."/>
+      <w:lvlJc w:val="left"/>
+      <w:pPr>
+        <w:ind w:left="720" w:hanging="360"/>
+      </w:pPr>
+    </w:lvl>
+    <w:lvl w:ilvl="1" w:tplc="FFFFFFFF" w:tentative="1">
+      <w:start w:val="1"/>
+      <w:numFmt w:val="lowerLetter"/>
+      <w:lvlText w:val="%2."/>
+      <w:lvlJc w:val="left"/>
+      <w:pPr>
+        <w:ind w:left="1440" w:hanging="360"/>
+      </w:pPr>
+    </w:lvl>
+    <w:lvl w:ilvl="2" w:tplc="FFFFFFFF" w:tentative="1">
+      <w:start w:val="1"/>
+      <w:numFmt w:val="lowerRoman"/>
+      <w:lvlText w:val="%3."/>
+      <w:lvlJc w:val="right"/>
+      <w:pPr>
+        <w:ind w:left="2160" w:hanging="180"/>
+      </w:pPr>
+    </w:lvl>
+    <w:lvl w:ilvl="3" w:tplc="FFFFFFFF" w:tentative="1">
+      <w:start w:val="1"/>
+      <w:numFmt w:val="decimal"/>
+      <w:lvlText w:val="%4."/>
+      <w:lvlJc w:val="left"/>
+      <w:pPr>
+        <w:ind w:left="2880" w:hanging="360"/>
+      </w:pPr>
+    </w:lvl>
+    <w:lvl w:ilvl="4" w:tplc="FFFFFFFF" w:tentative="1">
+      <w:start w:val="1"/>
+      <w:numFmt w:val="lowerLetter"/>
+      <w:lvlText w:val="%5."/>
+      <w:lvlJc w:val="left"/>
+      <w:pPr>
+        <w:ind w:left="3600" w:hanging="360"/>
+      </w:pPr>
+    </w:lvl>
+    <w:lvl w:ilvl="5" w:tplc="FFFFFFFF" w:tentative="1">
+      <w:start w:val="1"/>
+      <w:numFmt w:val="lowerRoman"/>
+      <w:lvlText w:val="%6."/>
+      <w:lvlJc w:val="right"/>
+      <w:pPr>
+        <w:ind w:left="4320" w:hanging="180"/>
+      </w:pPr>
+    </w:lvl>
+    <w:lvl w:ilvl="6" w:tplc="FFFFFFFF" w:tentative="1">
+      <w:start w:val="1"/>
+      <w:numFmt w:val="decimal"/>
+      <w:lvlText w:val="%7."/>
+      <w:lvlJc w:val="left"/>
+      <w:pPr>
+        <w:ind w:left="5040" w:hanging="360"/>
+      </w:pPr>
+    </w:lvl>
+    <w:lvl w:ilvl="7" w:tplc="FFFFFFFF" w:tentative="1">
+      <w:start w:val="1"/>
+      <w:numFmt w:val="lowerLetter"/>
+      <w:lvlText w:val="%8."/>
+      <w:lvlJc w:val="left"/>
+      <w:pPr>
+        <w:ind w:left="5760" w:hanging="360"/>
+      </w:pPr>
+    </w:lvl>
+    <w:lvl w:ilvl="8" w:tplc="FFFFFFFF" w:tentative="1">
+      <w:start w:val="1"/>
+      <w:numFmt w:val="lowerRoman"/>
+      <w:lvlText w:val="%9."/>
+      <w:lvlJc w:val="right"/>
+      <w:pPr>
+        <w:ind w:left="6480" w:hanging="180"/>
+      </w:pPr>
+    </w:lvl>
+  </w:abstractNum>
+  <w:abstractNum w:abstractNumId="1" w15:restartNumberingAfterBreak="0">
     <w:nsid w:val="02786207"/>
     <w:multiLevelType w:val="multilevel"/>
     <w:tmpl w:val="FED4A31A"/>
@@ -1316,7 +2086,7 @@
       </w:rPr>
     </w:lvl>
   </w:abstractNum>
-  <w:abstractNum w:abstractNumId="1" w15:restartNumberingAfterBreak="0">
+  <w:abstractNum w:abstractNumId="2" w15:restartNumberingAfterBreak="0">
     <w:nsid w:val="04D91EB8"/>
     <w:multiLevelType w:val="multilevel"/>
     <w:tmpl w:val="47A869F6"/>
@@ -1465,7 +2235,7 @@
       </w:rPr>
     </w:lvl>
   </w:abstractNum>
-  <w:abstractNum w:abstractNumId="2" w15:restartNumberingAfterBreak="0">
+  <w:abstractNum w:abstractNumId="3" w15:restartNumberingAfterBreak="0">
     <w:nsid w:val="0AE35D16"/>
     <w:multiLevelType w:val="multilevel"/>
     <w:tmpl w:val="A6384548"/>
@@ -1614,7 +2384,7 @@
       </w:rPr>
     </w:lvl>
   </w:abstractNum>
-  <w:abstractNum w:abstractNumId="3" w15:restartNumberingAfterBreak="0">
+  <w:abstractNum w:abstractNumId="4" w15:restartNumberingAfterBreak="0">
     <w:nsid w:val="0FA60277"/>
     <w:multiLevelType w:val="multilevel"/>
     <w:tmpl w:val="9C54CB0C"/>
@@ -1763,7 +2533,93 @@
       </w:rPr>
     </w:lvl>
   </w:abstractNum>
-  <w:abstractNum w:abstractNumId="4" w15:restartNumberingAfterBreak="0">
+  <w:abstractNum w:abstractNumId="5" w15:restartNumberingAfterBreak="0">
+    <w:nsid w:val="170D09CA"/>
+    <w:multiLevelType w:val="hybridMultilevel"/>
+    <w:tmpl w:val="55F8679A"/>
+    <w:lvl w:ilvl="0" w:tplc="0409000F">
+      <w:start w:val="1"/>
+      <w:numFmt w:val="decimal"/>
+      <w:lvlText w:val="%1."/>
+      <w:lvlJc w:val="left"/>
+      <w:pPr>
+        <w:ind w:left="720" w:hanging="360"/>
+      </w:pPr>
+    </w:lvl>
+    <w:lvl w:ilvl="1" w:tplc="04090019" w:tentative="1">
+      <w:start w:val="1"/>
+      <w:numFmt w:val="lowerLetter"/>
+      <w:lvlText w:val="%2."/>
+      <w:lvlJc w:val="left"/>
+      <w:pPr>
+        <w:ind w:left="1440" w:hanging="360"/>
+      </w:pPr>
+    </w:lvl>
+    <w:lvl w:ilvl="2" w:tplc="0409001B" w:tentative="1">
+      <w:start w:val="1"/>
+      <w:numFmt w:val="lowerRoman"/>
+      <w:lvlText w:val="%3."/>
+      <w:lvlJc w:val="right"/>
+      <w:pPr>
+        <w:ind w:left="2160" w:hanging="180"/>
+      </w:pPr>
+    </w:lvl>
+    <w:lvl w:ilvl="3" w:tplc="0409000F" w:tentative="1">
+      <w:start w:val="1"/>
+      <w:numFmt w:val="decimal"/>
+      <w:lvlText w:val="%4."/>
+      <w:lvlJc w:val="left"/>
+      <w:pPr>
+        <w:ind w:left="2880" w:hanging="360"/>
+      </w:pPr>
+    </w:lvl>
+    <w:lvl w:ilvl="4" w:tplc="04090019" w:tentative="1">
+      <w:start w:val="1"/>
+      <w:numFmt w:val="lowerLetter"/>
+      <w:lvlText w:val="%5."/>
+      <w:lvlJc w:val="left"/>
+      <w:pPr>
+        <w:ind w:left="3600" w:hanging="360"/>
+      </w:pPr>
+    </w:lvl>
+    <w:lvl w:ilvl="5" w:tplc="0409001B" w:tentative="1">
+      <w:start w:val="1"/>
+      <w:numFmt w:val="lowerRoman"/>
+      <w:lvlText w:val="%6."/>
+      <w:lvlJc w:val="right"/>
+      <w:pPr>
+        <w:ind w:left="4320" w:hanging="180"/>
+      </w:pPr>
+    </w:lvl>
+    <w:lvl w:ilvl="6" w:tplc="0409000F" w:tentative="1">
+      <w:start w:val="1"/>
+      <w:numFmt w:val="decimal"/>
+      <w:lvlText w:val="%7."/>
+      <w:lvlJc w:val="left"/>
+      <w:pPr>
+        <w:ind w:left="5040" w:hanging="360"/>
+      </w:pPr>
+    </w:lvl>
+    <w:lvl w:ilvl="7" w:tplc="04090019" w:tentative="1">
+      <w:start w:val="1"/>
+      <w:numFmt w:val="lowerLetter"/>
+      <w:lvlText w:val="%8."/>
+      <w:lvlJc w:val="left"/>
+      <w:pPr>
+        <w:ind w:left="5760" w:hanging="360"/>
+      </w:pPr>
+    </w:lvl>
+    <w:lvl w:ilvl="8" w:tplc="0409001B" w:tentative="1">
+      <w:start w:val="1"/>
+      <w:numFmt w:val="lowerRoman"/>
+      <w:lvlText w:val="%9."/>
+      <w:lvlJc w:val="right"/>
+      <w:pPr>
+        <w:ind w:left="6480" w:hanging="180"/>
+      </w:pPr>
+    </w:lvl>
+  </w:abstractNum>
+  <w:abstractNum w:abstractNumId="6" w15:restartNumberingAfterBreak="0">
     <w:nsid w:val="19DB2B4F"/>
     <w:multiLevelType w:val="multilevel"/>
     <w:tmpl w:val="78EA40A4"/>
@@ -1912,7 +2768,7 @@
       </w:rPr>
     </w:lvl>
   </w:abstractNum>
-  <w:abstractNum w:abstractNumId="5" w15:restartNumberingAfterBreak="0">
+  <w:abstractNum w:abstractNumId="7" w15:restartNumberingAfterBreak="0">
     <w:nsid w:val="1D2B3D48"/>
     <w:multiLevelType w:val="multilevel"/>
     <w:tmpl w:val="510CCC62"/>
@@ -2061,7 +2917,7 @@
       </w:rPr>
     </w:lvl>
   </w:abstractNum>
-  <w:abstractNum w:abstractNumId="6" w15:restartNumberingAfterBreak="0">
+  <w:abstractNum w:abstractNumId="8" w15:restartNumberingAfterBreak="0">
     <w:nsid w:val="23274ED3"/>
     <w:multiLevelType w:val="multilevel"/>
     <w:tmpl w:val="88F6E9A4"/>
@@ -2210,7 +3066,156 @@
       </w:rPr>
     </w:lvl>
   </w:abstractNum>
-  <w:abstractNum w:abstractNumId="7" w15:restartNumberingAfterBreak="0">
+  <w:abstractNum w:abstractNumId="9" w15:restartNumberingAfterBreak="0">
+    <w:nsid w:val="23535CBB"/>
+    <w:multiLevelType w:val="multilevel"/>
+    <w:tmpl w:val="75E4467C"/>
+    <w:lvl w:ilvl="0">
+      <w:start w:val="1"/>
+      <w:numFmt w:val="bullet"/>
+      <w:lvlText w:val=""/>
+      <w:lvlJc w:val="left"/>
+      <w:pPr>
+        <w:tabs>
+          <w:tab w:val="num" w:pos="720"/>
+        </w:tabs>
+        <w:ind w:left="720" w:hanging="360"/>
+      </w:pPr>
+      <w:rPr>
+        <w:rFonts w:ascii="Symbol" w:hAnsi="Symbol" w:hint="default"/>
+        <w:sz w:val="20"/>
+      </w:rPr>
+    </w:lvl>
+    <w:lvl w:ilvl="1" w:tentative="1">
+      <w:start w:val="1"/>
+      <w:numFmt w:val="bullet"/>
+      <w:lvlText w:val=""/>
+      <w:lvlJc w:val="left"/>
+      <w:pPr>
+        <w:tabs>
+          <w:tab w:val="num" w:pos="1440"/>
+        </w:tabs>
+        <w:ind w:left="1440" w:hanging="360"/>
+      </w:pPr>
+      <w:rPr>
+        <w:rFonts w:ascii="Symbol" w:hAnsi="Symbol" w:hint="default"/>
+        <w:sz w:val="20"/>
+      </w:rPr>
+    </w:lvl>
+    <w:lvl w:ilvl="2" w:tentative="1">
+      <w:start w:val="1"/>
+      <w:numFmt w:val="bullet"/>
+      <w:lvlText w:val=""/>
+      <w:lvlJc w:val="left"/>
+      <w:pPr>
+        <w:tabs>
+          <w:tab w:val="num" w:pos="2160"/>
+        </w:tabs>
+        <w:ind w:left="2160" w:hanging="360"/>
+      </w:pPr>
+      <w:rPr>
+        <w:rFonts w:ascii="Symbol" w:hAnsi="Symbol" w:hint="default"/>
+        <w:sz w:val="20"/>
+      </w:rPr>
+    </w:lvl>
+    <w:lvl w:ilvl="3" w:tentative="1">
+      <w:start w:val="1"/>
+      <w:numFmt w:val="bullet"/>
+      <w:lvlText w:val=""/>
+      <w:lvlJc w:val="left"/>
+      <w:pPr>
+        <w:tabs>
+          <w:tab w:val="num" w:pos="2880"/>
+        </w:tabs>
+        <w:ind w:left="2880" w:hanging="360"/>
+      </w:pPr>
+      <w:rPr>
+        <w:rFonts w:ascii="Symbol" w:hAnsi="Symbol" w:hint="default"/>
+        <w:sz w:val="20"/>
+      </w:rPr>
+    </w:lvl>
+    <w:lvl w:ilvl="4" w:tentative="1">
+      <w:start w:val="1"/>
+      <w:numFmt w:val="bullet"/>
+      <w:lvlText w:val=""/>
+      <w:lvlJc w:val="left"/>
+      <w:pPr>
+        <w:tabs>
+          <w:tab w:val="num" w:pos="3600"/>
+        </w:tabs>
+        <w:ind w:left="3600" w:hanging="360"/>
+      </w:pPr>
+      <w:rPr>
+        <w:rFonts w:ascii="Symbol" w:hAnsi="Symbol" w:hint="default"/>
+        <w:sz w:val="20"/>
+      </w:rPr>
+    </w:lvl>
+    <w:lvl w:ilvl="5" w:tentative="1">
+      <w:start w:val="1"/>
+      <w:numFmt w:val="bullet"/>
+      <w:lvlText w:val=""/>
+      <w:lvlJc w:val="left"/>
+      <w:pPr>
+        <w:tabs>
+          <w:tab w:val="num" w:pos="4320"/>
+        </w:tabs>
+        <w:ind w:left="4320" w:hanging="360"/>
+      </w:pPr>
+      <w:rPr>
+        <w:rFonts w:ascii="Symbol" w:hAnsi="Symbol" w:hint="default"/>
+        <w:sz w:val="20"/>
+      </w:rPr>
+    </w:lvl>
+    <w:lvl w:ilvl="6" w:tentative="1">
+      <w:start w:val="1"/>
+      <w:numFmt w:val="bullet"/>
+      <w:lvlText w:val=""/>
+      <w:lvlJc w:val="left"/>
+      <w:pPr>
+        <w:tabs>
+          <w:tab w:val="num" w:pos="5040"/>
+        </w:tabs>
+        <w:ind w:left="5040" w:hanging="360"/>
+      </w:pPr>
+      <w:rPr>
+        <w:rFonts w:ascii="Symbol" w:hAnsi="Symbol" w:hint="default"/>
+        <w:sz w:val="20"/>
+      </w:rPr>
+    </w:lvl>
+    <w:lvl w:ilvl="7" w:tentative="1">
+      <w:start w:val="1"/>
+      <w:numFmt w:val="bullet"/>
+      <w:lvlText w:val=""/>
+      <w:lvlJc w:val="left"/>
+      <w:pPr>
+        <w:tabs>
+          <w:tab w:val="num" w:pos="5760"/>
+        </w:tabs>
+        <w:ind w:left="5760" w:hanging="360"/>
+      </w:pPr>
+      <w:rPr>
+        <w:rFonts w:ascii="Symbol" w:hAnsi="Symbol" w:hint="default"/>
+        <w:sz w:val="20"/>
+      </w:rPr>
+    </w:lvl>
+    <w:lvl w:ilvl="8" w:tentative="1">
+      <w:start w:val="1"/>
+      <w:numFmt w:val="bullet"/>
+      <w:lvlText w:val=""/>
+      <w:lvlJc w:val="left"/>
+      <w:pPr>
+        <w:tabs>
+          <w:tab w:val="num" w:pos="6480"/>
+        </w:tabs>
+        <w:ind w:left="6480" w:hanging="360"/>
+      </w:pPr>
+      <w:rPr>
+        <w:rFonts w:ascii="Symbol" w:hAnsi="Symbol" w:hint="default"/>
+        <w:sz w:val="20"/>
+      </w:rPr>
+    </w:lvl>
+  </w:abstractNum>
+  <w:abstractNum w:abstractNumId="10" w15:restartNumberingAfterBreak="0">
     <w:nsid w:val="24C437CE"/>
     <w:multiLevelType w:val="multilevel"/>
     <w:tmpl w:val="41D05C44"/>
@@ -2359,7 +3364,7 @@
       </w:rPr>
     </w:lvl>
   </w:abstractNum>
-  <w:abstractNum w:abstractNumId="8" w15:restartNumberingAfterBreak="0">
+  <w:abstractNum w:abstractNumId="11" w15:restartNumberingAfterBreak="0">
     <w:nsid w:val="26776156"/>
     <w:multiLevelType w:val="multilevel"/>
     <w:tmpl w:val="B87863BE"/>
@@ -2508,7 +3513,7 @@
       </w:rPr>
     </w:lvl>
   </w:abstractNum>
-  <w:abstractNum w:abstractNumId="9" w15:restartNumberingAfterBreak="0">
+  <w:abstractNum w:abstractNumId="12" w15:restartNumberingAfterBreak="0">
     <w:nsid w:val="356070DE"/>
     <w:multiLevelType w:val="multilevel"/>
     <w:tmpl w:val="AF5274B6"/>
@@ -2657,7 +3662,7 @@
       </w:rPr>
     </w:lvl>
   </w:abstractNum>
-  <w:abstractNum w:abstractNumId="10" w15:restartNumberingAfterBreak="0">
+  <w:abstractNum w:abstractNumId="13" w15:restartNumberingAfterBreak="0">
     <w:nsid w:val="3963493A"/>
     <w:multiLevelType w:val="multilevel"/>
     <w:tmpl w:val="FF40E53E"/>
@@ -2806,7 +3811,93 @@
       </w:rPr>
     </w:lvl>
   </w:abstractNum>
-  <w:abstractNum w:abstractNumId="11" w15:restartNumberingAfterBreak="0">
+  <w:abstractNum w:abstractNumId="14" w15:restartNumberingAfterBreak="0">
+    <w:nsid w:val="3E016499"/>
+    <w:multiLevelType w:val="hybridMultilevel"/>
+    <w:tmpl w:val="18EA3C7E"/>
+    <w:lvl w:ilvl="0" w:tplc="FFFFFFFF">
+      <w:start w:val="1"/>
+      <w:numFmt w:val="decimal"/>
+      <w:lvlText w:val="%1."/>
+      <w:lvlJc w:val="left"/>
+      <w:pPr>
+        <w:ind w:left="720" w:hanging="360"/>
+      </w:pPr>
+    </w:lvl>
+    <w:lvl w:ilvl="1" w:tplc="04090019">
+      <w:start w:val="1"/>
+      <w:numFmt w:val="lowerLetter"/>
+      <w:lvlText w:val="%2."/>
+      <w:lvlJc w:val="left"/>
+      <w:pPr>
+        <w:ind w:left="1440" w:hanging="360"/>
+      </w:pPr>
+    </w:lvl>
+    <w:lvl w:ilvl="2" w:tplc="0409001B" w:tentative="1">
+      <w:start w:val="1"/>
+      <w:numFmt w:val="lowerRoman"/>
+      <w:lvlText w:val="%3."/>
+      <w:lvlJc w:val="right"/>
+      <w:pPr>
+        <w:ind w:left="2160" w:hanging="180"/>
+      </w:pPr>
+    </w:lvl>
+    <w:lvl w:ilvl="3" w:tplc="0409000F" w:tentative="1">
+      <w:start w:val="1"/>
+      <w:numFmt w:val="decimal"/>
+      <w:lvlText w:val="%4."/>
+      <w:lvlJc w:val="left"/>
+      <w:pPr>
+        <w:ind w:left="2880" w:hanging="360"/>
+      </w:pPr>
+    </w:lvl>
+    <w:lvl w:ilvl="4" w:tplc="04090019" w:tentative="1">
+      <w:start w:val="1"/>
+      <w:numFmt w:val="lowerLetter"/>
+      <w:lvlText w:val="%5."/>
+      <w:lvlJc w:val="left"/>
+      <w:pPr>
+        <w:ind w:left="3600" w:hanging="360"/>
+      </w:pPr>
+    </w:lvl>
+    <w:lvl w:ilvl="5" w:tplc="0409001B" w:tentative="1">
+      <w:start w:val="1"/>
+      <w:numFmt w:val="lowerRoman"/>
+      <w:lvlText w:val="%6."/>
+      <w:lvlJc w:val="right"/>
+      <w:pPr>
+        <w:ind w:left="4320" w:hanging="180"/>
+      </w:pPr>
+    </w:lvl>
+    <w:lvl w:ilvl="6" w:tplc="0409000F" w:tentative="1">
+      <w:start w:val="1"/>
+      <w:numFmt w:val="decimal"/>
+      <w:lvlText w:val="%7."/>
+      <w:lvlJc w:val="left"/>
+      <w:pPr>
+        <w:ind w:left="5040" w:hanging="360"/>
+      </w:pPr>
+    </w:lvl>
+    <w:lvl w:ilvl="7" w:tplc="04090019" w:tentative="1">
+      <w:start w:val="1"/>
+      <w:numFmt w:val="lowerLetter"/>
+      <w:lvlText w:val="%8."/>
+      <w:lvlJc w:val="left"/>
+      <w:pPr>
+        <w:ind w:left="5760" w:hanging="360"/>
+      </w:pPr>
+    </w:lvl>
+    <w:lvl w:ilvl="8" w:tplc="0409001B" w:tentative="1">
+      <w:start w:val="1"/>
+      <w:numFmt w:val="lowerRoman"/>
+      <w:lvlText w:val="%9."/>
+      <w:lvlJc w:val="right"/>
+      <w:pPr>
+        <w:ind w:left="6480" w:hanging="180"/>
+      </w:pPr>
+    </w:lvl>
+  </w:abstractNum>
+  <w:abstractNum w:abstractNumId="15" w15:restartNumberingAfterBreak="0">
     <w:nsid w:val="3F2365C9"/>
     <w:multiLevelType w:val="multilevel"/>
     <w:tmpl w:val="5E7A03DC"/>
@@ -2955,7 +4046,93 @@
       </w:rPr>
     </w:lvl>
   </w:abstractNum>
-  <w:abstractNum w:abstractNumId="12" w15:restartNumberingAfterBreak="0">
+  <w:abstractNum w:abstractNumId="16" w15:restartNumberingAfterBreak="0">
+    <w:nsid w:val="436B2945"/>
+    <w:multiLevelType w:val="hybridMultilevel"/>
+    <w:tmpl w:val="CF06B438"/>
+    <w:lvl w:ilvl="0" w:tplc="FFFFFFFF">
+      <w:start w:val="1"/>
+      <w:numFmt w:val="decimal"/>
+      <w:lvlText w:val="%1."/>
+      <w:lvlJc w:val="left"/>
+      <w:pPr>
+        <w:ind w:left="1080" w:hanging="360"/>
+      </w:pPr>
+    </w:lvl>
+    <w:lvl w:ilvl="1" w:tplc="04090019" w:tentative="1">
+      <w:start w:val="1"/>
+      <w:numFmt w:val="lowerLetter"/>
+      <w:lvlText w:val="%2."/>
+      <w:lvlJc w:val="left"/>
+      <w:pPr>
+        <w:ind w:left="1800" w:hanging="360"/>
+      </w:pPr>
+    </w:lvl>
+    <w:lvl w:ilvl="2" w:tplc="0409001B" w:tentative="1">
+      <w:start w:val="1"/>
+      <w:numFmt w:val="lowerRoman"/>
+      <w:lvlText w:val="%3."/>
+      <w:lvlJc w:val="right"/>
+      <w:pPr>
+        <w:ind w:left="2520" w:hanging="180"/>
+      </w:pPr>
+    </w:lvl>
+    <w:lvl w:ilvl="3" w:tplc="0409000F" w:tentative="1">
+      <w:start w:val="1"/>
+      <w:numFmt w:val="decimal"/>
+      <w:lvlText w:val="%4."/>
+      <w:lvlJc w:val="left"/>
+      <w:pPr>
+        <w:ind w:left="3240" w:hanging="360"/>
+      </w:pPr>
+    </w:lvl>
+    <w:lvl w:ilvl="4" w:tplc="04090019" w:tentative="1">
+      <w:start w:val="1"/>
+      <w:numFmt w:val="lowerLetter"/>
+      <w:lvlText w:val="%5."/>
+      <w:lvlJc w:val="left"/>
+      <w:pPr>
+        <w:ind w:left="3960" w:hanging="360"/>
+      </w:pPr>
+    </w:lvl>
+    <w:lvl w:ilvl="5" w:tplc="0409001B" w:tentative="1">
+      <w:start w:val="1"/>
+      <w:numFmt w:val="lowerRoman"/>
+      <w:lvlText w:val="%6."/>
+      <w:lvlJc w:val="right"/>
+      <w:pPr>
+        <w:ind w:left="4680" w:hanging="180"/>
+      </w:pPr>
+    </w:lvl>
+    <w:lvl w:ilvl="6" w:tplc="0409000F" w:tentative="1">
+      <w:start w:val="1"/>
+      <w:numFmt w:val="decimal"/>
+      <w:lvlText w:val="%7."/>
+      <w:lvlJc w:val="left"/>
+      <w:pPr>
+        <w:ind w:left="5400" w:hanging="360"/>
+      </w:pPr>
+    </w:lvl>
+    <w:lvl w:ilvl="7" w:tplc="04090019" w:tentative="1">
+      <w:start w:val="1"/>
+      <w:numFmt w:val="lowerLetter"/>
+      <w:lvlText w:val="%8."/>
+      <w:lvlJc w:val="left"/>
+      <w:pPr>
+        <w:ind w:left="6120" w:hanging="360"/>
+      </w:pPr>
+    </w:lvl>
+    <w:lvl w:ilvl="8" w:tplc="0409001B" w:tentative="1">
+      <w:start w:val="1"/>
+      <w:numFmt w:val="lowerRoman"/>
+      <w:lvlText w:val="%9."/>
+      <w:lvlJc w:val="right"/>
+      <w:pPr>
+        <w:ind w:left="6840" w:hanging="180"/>
+      </w:pPr>
+    </w:lvl>
+  </w:abstractNum>
+  <w:abstractNum w:abstractNumId="17" w15:restartNumberingAfterBreak="0">
     <w:nsid w:val="48B10307"/>
     <w:multiLevelType w:val="multilevel"/>
     <w:tmpl w:val="8034B88A"/>
@@ -3104,7 +4281,156 @@
       </w:rPr>
     </w:lvl>
   </w:abstractNum>
-  <w:abstractNum w:abstractNumId="13" w15:restartNumberingAfterBreak="0">
+  <w:abstractNum w:abstractNumId="18" w15:restartNumberingAfterBreak="0">
+    <w:nsid w:val="505C2202"/>
+    <w:multiLevelType w:val="multilevel"/>
+    <w:tmpl w:val="BBA685CA"/>
+    <w:lvl w:ilvl="0">
+      <w:start w:val="1"/>
+      <w:numFmt w:val="bullet"/>
+      <w:lvlText w:val=""/>
+      <w:lvlJc w:val="left"/>
+      <w:pPr>
+        <w:tabs>
+          <w:tab w:val="num" w:pos="720"/>
+        </w:tabs>
+        <w:ind w:left="720" w:hanging="360"/>
+      </w:pPr>
+      <w:rPr>
+        <w:rFonts w:ascii="Symbol" w:hAnsi="Symbol" w:hint="default"/>
+        <w:sz w:val="20"/>
+      </w:rPr>
+    </w:lvl>
+    <w:lvl w:ilvl="1">
+      <w:start w:val="1"/>
+      <w:numFmt w:val="bullet"/>
+      <w:lvlText w:val=""/>
+      <w:lvlJc w:val="left"/>
+      <w:pPr>
+        <w:tabs>
+          <w:tab w:val="num" w:pos="1440"/>
+        </w:tabs>
+        <w:ind w:left="1440" w:hanging="360"/>
+      </w:pPr>
+      <w:rPr>
+        <w:rFonts w:ascii="Symbol" w:hAnsi="Symbol" w:hint="default"/>
+        <w:sz w:val="20"/>
+      </w:rPr>
+    </w:lvl>
+    <w:lvl w:ilvl="2" w:tentative="1">
+      <w:start w:val="1"/>
+      <w:numFmt w:val="bullet"/>
+      <w:lvlText w:val=""/>
+      <w:lvlJc w:val="left"/>
+      <w:pPr>
+        <w:tabs>
+          <w:tab w:val="num" w:pos="2160"/>
+        </w:tabs>
+        <w:ind w:left="2160" w:hanging="360"/>
+      </w:pPr>
+      <w:rPr>
+        <w:rFonts w:ascii="Symbol" w:hAnsi="Symbol" w:hint="default"/>
+        <w:sz w:val="20"/>
+      </w:rPr>
+    </w:lvl>
+    <w:lvl w:ilvl="3" w:tentative="1">
+      <w:start w:val="1"/>
+      <w:numFmt w:val="bullet"/>
+      <w:lvlText w:val=""/>
+      <w:lvlJc w:val="left"/>
+      <w:pPr>
+        <w:tabs>
+          <w:tab w:val="num" w:pos="2880"/>
+        </w:tabs>
+        <w:ind w:left="2880" w:hanging="360"/>
+      </w:pPr>
+      <w:rPr>
+        <w:rFonts w:ascii="Symbol" w:hAnsi="Symbol" w:hint="default"/>
+        <w:sz w:val="20"/>
+      </w:rPr>
+    </w:lvl>
+    <w:lvl w:ilvl="4" w:tentative="1">
+      <w:start w:val="1"/>
+      <w:numFmt w:val="bullet"/>
+      <w:lvlText w:val=""/>
+      <w:lvlJc w:val="left"/>
+      <w:pPr>
+        <w:tabs>
+          <w:tab w:val="num" w:pos="3600"/>
+        </w:tabs>
+        <w:ind w:left="3600" w:hanging="360"/>
+      </w:pPr>
+      <w:rPr>
+        <w:rFonts w:ascii="Symbol" w:hAnsi="Symbol" w:hint="default"/>
+        <w:sz w:val="20"/>
+      </w:rPr>
+    </w:lvl>
+    <w:lvl w:ilvl="5" w:tentative="1">
+      <w:start w:val="1"/>
+      <w:numFmt w:val="bullet"/>
+      <w:lvlText w:val=""/>
+      <w:lvlJc w:val="left"/>
+      <w:pPr>
+        <w:tabs>
+          <w:tab w:val="num" w:pos="4320"/>
+        </w:tabs>
+        <w:ind w:left="4320" w:hanging="360"/>
+      </w:pPr>
+      <w:rPr>
+        <w:rFonts w:ascii="Symbol" w:hAnsi="Symbol" w:hint="default"/>
+        <w:sz w:val="20"/>
+      </w:rPr>
+    </w:lvl>
+    <w:lvl w:ilvl="6" w:tentative="1">
+      <w:start w:val="1"/>
+      <w:numFmt w:val="bullet"/>
+      <w:lvlText w:val=""/>
+      <w:lvlJc w:val="left"/>
+      <w:pPr>
+        <w:tabs>
+          <w:tab w:val="num" w:pos="5040"/>
+        </w:tabs>
+        <w:ind w:left="5040" w:hanging="360"/>
+      </w:pPr>
+      <w:rPr>
+        <w:rFonts w:ascii="Symbol" w:hAnsi="Symbol" w:hint="default"/>
+        <w:sz w:val="20"/>
+      </w:rPr>
+    </w:lvl>
+    <w:lvl w:ilvl="7" w:tentative="1">
+      <w:start w:val="1"/>
+      <w:numFmt w:val="bullet"/>
+      <w:lvlText w:val=""/>
+      <w:lvlJc w:val="left"/>
+      <w:pPr>
+        <w:tabs>
+          <w:tab w:val="num" w:pos="5760"/>
+        </w:tabs>
+        <w:ind w:left="5760" w:hanging="360"/>
+      </w:pPr>
+      <w:rPr>
+        <w:rFonts w:ascii="Symbol" w:hAnsi="Symbol" w:hint="default"/>
+        <w:sz w:val="20"/>
+      </w:rPr>
+    </w:lvl>
+    <w:lvl w:ilvl="8" w:tentative="1">
+      <w:start w:val="1"/>
+      <w:numFmt w:val="bullet"/>
+      <w:lvlText w:val=""/>
+      <w:lvlJc w:val="left"/>
+      <w:pPr>
+        <w:tabs>
+          <w:tab w:val="num" w:pos="6480"/>
+        </w:tabs>
+        <w:ind w:left="6480" w:hanging="360"/>
+      </w:pPr>
+      <w:rPr>
+        <w:rFonts w:ascii="Symbol" w:hAnsi="Symbol" w:hint="default"/>
+        <w:sz w:val="20"/>
+      </w:rPr>
+    </w:lvl>
+  </w:abstractNum>
+  <w:abstractNum w:abstractNumId="19" w15:restartNumberingAfterBreak="0">
     <w:nsid w:val="56537147"/>
     <w:multiLevelType w:val="multilevel"/>
     <w:tmpl w:val="169A8342"/>
@@ -3253,7 +4579,7 @@
       </w:rPr>
     </w:lvl>
   </w:abstractNum>
-  <w:abstractNum w:abstractNumId="14" w15:restartNumberingAfterBreak="0">
+  <w:abstractNum w:abstractNumId="20" w15:restartNumberingAfterBreak="0">
     <w:nsid w:val="56D33502"/>
     <w:multiLevelType w:val="multilevel"/>
     <w:tmpl w:val="B7EC71C2"/>
@@ -3402,7 +4728,7 @@
       </w:rPr>
     </w:lvl>
   </w:abstractNum>
-  <w:abstractNum w:abstractNumId="15" w15:restartNumberingAfterBreak="0">
+  <w:abstractNum w:abstractNumId="21" w15:restartNumberingAfterBreak="0">
     <w:nsid w:val="58E62818"/>
     <w:multiLevelType w:val="multilevel"/>
     <w:tmpl w:val="CD66463A"/>
@@ -3551,7 +4877,156 @@
       </w:rPr>
     </w:lvl>
   </w:abstractNum>
-  <w:abstractNum w:abstractNumId="16" w15:restartNumberingAfterBreak="0">
+  <w:abstractNum w:abstractNumId="22" w15:restartNumberingAfterBreak="0">
+    <w:nsid w:val="58F8609D"/>
+    <w:multiLevelType w:val="multilevel"/>
+    <w:tmpl w:val="3F7CFA2C"/>
+    <w:lvl w:ilvl="0">
+      <w:start w:val="1"/>
+      <w:numFmt w:val="bullet"/>
+      <w:lvlText w:val=""/>
+      <w:lvlJc w:val="left"/>
+      <w:pPr>
+        <w:tabs>
+          <w:tab w:val="num" w:pos="720"/>
+        </w:tabs>
+        <w:ind w:left="720" w:hanging="360"/>
+      </w:pPr>
+      <w:rPr>
+        <w:rFonts w:ascii="Symbol" w:hAnsi="Symbol" w:hint="default"/>
+        <w:sz w:val="20"/>
+      </w:rPr>
+    </w:lvl>
+    <w:lvl w:ilvl="1" w:tentative="1">
+      <w:start w:val="1"/>
+      <w:numFmt w:val="bullet"/>
+      <w:lvlText w:val=""/>
+      <w:lvlJc w:val="left"/>
+      <w:pPr>
+        <w:tabs>
+          <w:tab w:val="num" w:pos="1440"/>
+        </w:tabs>
+        <w:ind w:left="1440" w:hanging="360"/>
+      </w:pPr>
+      <w:rPr>
+        <w:rFonts w:ascii="Symbol" w:hAnsi="Symbol" w:hint="default"/>
+        <w:sz w:val="20"/>
+      </w:rPr>
+    </w:lvl>
+    <w:lvl w:ilvl="2" w:tentative="1">
+      <w:start w:val="1"/>
+      <w:numFmt w:val="bullet"/>
+      <w:lvlText w:val=""/>
+      <w:lvlJc w:val="left"/>
+      <w:pPr>
+        <w:tabs>
+          <w:tab w:val="num" w:pos="2160"/>
+        </w:tabs>
+        <w:ind w:left="2160" w:hanging="360"/>
+      </w:pPr>
+      <w:rPr>
+        <w:rFonts w:ascii="Symbol" w:hAnsi="Symbol" w:hint="default"/>
+        <w:sz w:val="20"/>
+      </w:rPr>
+    </w:lvl>
+    <w:lvl w:ilvl="3" w:tentative="1">
+      <w:start w:val="1"/>
+      <w:numFmt w:val="bullet"/>
+      <w:lvlText w:val=""/>
+      <w:lvlJc w:val="left"/>
+      <w:pPr>
+        <w:tabs>
+          <w:tab w:val="num" w:pos="2880"/>
+        </w:tabs>
+        <w:ind w:left="2880" w:hanging="360"/>
+      </w:pPr>
+      <w:rPr>
+        <w:rFonts w:ascii="Symbol" w:hAnsi="Symbol" w:hint="default"/>
+        <w:sz w:val="20"/>
+      </w:rPr>
+    </w:lvl>
+    <w:lvl w:ilvl="4" w:tentative="1">
+      <w:start w:val="1"/>
+      <w:numFmt w:val="bullet"/>
+      <w:lvlText w:val=""/>
+      <w:lvlJc w:val="left"/>
+      <w:pPr>
+        <w:tabs>
+          <w:tab w:val="num" w:pos="3600"/>
+        </w:tabs>
+        <w:ind w:left="3600" w:hanging="360"/>
+      </w:pPr>
+      <w:rPr>
+        <w:rFonts w:ascii="Symbol" w:hAnsi="Symbol" w:hint="default"/>
+        <w:sz w:val="20"/>
+      </w:rPr>
+    </w:lvl>
+    <w:lvl w:ilvl="5" w:tentative="1">
+      <w:start w:val="1"/>
+      <w:numFmt w:val="bullet"/>
+      <w:lvlText w:val=""/>
+      <w:lvlJc w:val="left"/>
+      <w:pPr>
+        <w:tabs>
+          <w:tab w:val="num" w:pos="4320"/>
+        </w:tabs>
+        <w:ind w:left="4320" w:hanging="360"/>
+      </w:pPr>
+      <w:rPr>
+        <w:rFonts w:ascii="Symbol" w:hAnsi="Symbol" w:hint="default"/>
+        <w:sz w:val="20"/>
+      </w:rPr>
+    </w:lvl>
+    <w:lvl w:ilvl="6" w:tentative="1">
+      <w:start w:val="1"/>
+      <w:numFmt w:val="bullet"/>
+      <w:lvlText w:val=""/>
+      <w:lvlJc w:val="left"/>
+      <w:pPr>
+        <w:tabs>
+          <w:tab w:val="num" w:pos="5040"/>
+        </w:tabs>
+        <w:ind w:left="5040" w:hanging="360"/>
+      </w:pPr>
+      <w:rPr>
+        <w:rFonts w:ascii="Symbol" w:hAnsi="Symbol" w:hint="default"/>
+        <w:sz w:val="20"/>
+      </w:rPr>
+    </w:lvl>
+    <w:lvl w:ilvl="7" w:tentative="1">
+      <w:start w:val="1"/>
+      <w:numFmt w:val="bullet"/>
+      <w:lvlText w:val=""/>
+      <w:lvlJc w:val="left"/>
+      <w:pPr>
+        <w:tabs>
+          <w:tab w:val="num" w:pos="5760"/>
+        </w:tabs>
+        <w:ind w:left="5760" w:hanging="360"/>
+      </w:pPr>
+      <w:rPr>
+        <w:rFonts w:ascii="Symbol" w:hAnsi="Symbol" w:hint="default"/>
+        <w:sz w:val="20"/>
+      </w:rPr>
+    </w:lvl>
+    <w:lvl w:ilvl="8" w:tentative="1">
+      <w:start w:val="1"/>
+      <w:numFmt w:val="bullet"/>
+      <w:lvlText w:val=""/>
+      <w:lvlJc w:val="left"/>
+      <w:pPr>
+        <w:tabs>
+          <w:tab w:val="num" w:pos="6480"/>
+        </w:tabs>
+        <w:ind w:left="6480" w:hanging="360"/>
+      </w:pPr>
+      <w:rPr>
+        <w:rFonts w:ascii="Symbol" w:hAnsi="Symbol" w:hint="default"/>
+        <w:sz w:val="20"/>
+      </w:rPr>
+    </w:lvl>
+  </w:abstractNum>
+  <w:abstractNum w:abstractNumId="23" w15:restartNumberingAfterBreak="0">
     <w:nsid w:val="5C707862"/>
     <w:multiLevelType w:val="multilevel"/>
     <w:tmpl w:val="15F23CF6"/>
@@ -3700,7 +5175,7 @@
       </w:rPr>
     </w:lvl>
   </w:abstractNum>
-  <w:abstractNum w:abstractNumId="17" w15:restartNumberingAfterBreak="0">
+  <w:abstractNum w:abstractNumId="24" w15:restartNumberingAfterBreak="0">
     <w:nsid w:val="5EC91DEF"/>
     <w:multiLevelType w:val="multilevel"/>
     <w:tmpl w:val="165E723E"/>
@@ -3849,7 +5324,120 @@
       </w:rPr>
     </w:lvl>
   </w:abstractNum>
-  <w:abstractNum w:abstractNumId="18" w15:restartNumberingAfterBreak="0">
+  <w:abstractNum w:abstractNumId="25" w15:restartNumberingAfterBreak="0">
+    <w:nsid w:val="5F883766"/>
+    <w:multiLevelType w:val="hybridMultilevel"/>
+    <w:tmpl w:val="F932A0B4"/>
+    <w:lvl w:ilvl="0" w:tplc="04090001">
+      <w:start w:val="1"/>
+      <w:numFmt w:val="bullet"/>
+      <w:lvlText w:val=""/>
+      <w:lvlJc w:val="left"/>
+      <w:pPr>
+        <w:ind w:left="720" w:hanging="360"/>
+      </w:pPr>
+      <w:rPr>
+        <w:rFonts w:ascii="Symbol" w:hAnsi="Symbol" w:hint="default"/>
+      </w:rPr>
+    </w:lvl>
+    <w:lvl w:ilvl="1" w:tplc="04090003">
+      <w:start w:val="1"/>
+      <w:numFmt w:val="bullet"/>
+      <w:lvlText w:val="o"/>
+      <w:lvlJc w:val="left"/>
+      <w:pPr>
+        <w:ind w:left="1440" w:hanging="360"/>
+      </w:pPr>
+      <w:rPr>
+        <w:rFonts w:ascii="Courier New" w:hAnsi="Courier New" w:cs="Courier New" w:hint="default"/>
+      </w:rPr>
+    </w:lvl>
+    <w:lvl w:ilvl="2" w:tplc="04090005" w:tentative="1">
+      <w:start w:val="1"/>
+      <w:numFmt w:val="bullet"/>
+      <w:lvlText w:val=""/>
+      <w:lvlJc w:val="left"/>
+      <w:pPr>
+        <w:ind w:left="2160" w:hanging="360"/>
+      </w:pPr>
+      <w:rPr>
+        <w:rFonts w:ascii="Wingdings" w:hAnsi="Wingdings" w:hint="default"/>
+      </w:rPr>
+    </w:lvl>
+    <w:lvl w:ilvl="3" w:tplc="04090001" w:tentative="1">
+      <w:start w:val="1"/>
+      <w:numFmt w:val="bullet"/>
+      <w:lvlText w:val=""/>
+      <w:lvlJc w:val="left"/>
+      <w:pPr>
+        <w:ind w:left="2880" w:hanging="360"/>
+      </w:pPr>
+      <w:rPr>
+        <w:rFonts w:ascii="Symbol" w:hAnsi="Symbol" w:hint="default"/>
+      </w:rPr>
+    </w:lvl>
+    <w:lvl w:ilvl="4" w:tplc="04090003" w:tentative="1">
+      <w:start w:val="1"/>
+      <w:numFmt w:val="bullet"/>
+      <w:lvlText w:val="o"/>
+      <w:lvlJc w:val="left"/>
+      <w:pPr>
+        <w:ind w:left="3600" w:hanging="360"/>
+      </w:pPr>
+      <w:rPr>
+        <w:rFonts w:ascii="Courier New" w:hAnsi="Courier New" w:cs="Courier New" w:hint="default"/>
+      </w:rPr>
+    </w:lvl>
+    <w:lvl w:ilvl="5" w:tplc="04090005" w:tentative="1">
+      <w:start w:val="1"/>
+      <w:numFmt w:val="bullet"/>
+      <w:lvlText w:val=""/>
+      <w:lvlJc w:val="left"/>
+      <w:pPr>
+        <w:ind w:left="4320" w:hanging="360"/>
+      </w:pPr>
+      <w:rPr>
+        <w:rFonts w:ascii="Wingdings" w:hAnsi="Wingdings" w:hint="default"/>
+      </w:rPr>
+    </w:lvl>
+    <w:lvl w:ilvl="6" w:tplc="04090001" w:tentative="1">
+      <w:start w:val="1"/>
+      <w:numFmt w:val="bullet"/>
+      <w:lvlText w:val=""/>
+      <w:lvlJc w:val="left"/>
+      <w:pPr>
+        <w:ind w:left="5040" w:hanging="360"/>
+      </w:pPr>
+      <w:rPr>
+        <w:rFonts w:ascii="Symbol" w:hAnsi="Symbol" w:hint="default"/>
+      </w:rPr>
+    </w:lvl>
+    <w:lvl w:ilvl="7" w:tplc="04090003" w:tentative="1">
+      <w:start w:val="1"/>
+      <w:numFmt w:val="bullet"/>
+      <w:lvlText w:val="o"/>
+      <w:lvlJc w:val="left"/>
+      <w:pPr>
+        <w:ind w:left="5760" w:hanging="360"/>
+      </w:pPr>
+      <w:rPr>
+        <w:rFonts w:ascii="Courier New" w:hAnsi="Courier New" w:cs="Courier New" w:hint="default"/>
+      </w:rPr>
+    </w:lvl>
+    <w:lvl w:ilvl="8" w:tplc="04090005" w:tentative="1">
+      <w:start w:val="1"/>
+      <w:numFmt w:val="bullet"/>
+      <w:lvlText w:val=""/>
+      <w:lvlJc w:val="left"/>
+      <w:pPr>
+        <w:ind w:left="6480" w:hanging="360"/>
+      </w:pPr>
+      <w:rPr>
+        <w:rFonts w:ascii="Wingdings" w:hAnsi="Wingdings" w:hint="default"/>
+      </w:rPr>
+    </w:lvl>
+  </w:abstractNum>
+  <w:abstractNum w:abstractNumId="26" w15:restartNumberingAfterBreak="0">
     <w:nsid w:val="722122B2"/>
     <w:multiLevelType w:val="multilevel"/>
     <w:tmpl w:val="6D583950"/>
@@ -3999,61 +5587,85 @@
     </w:lvl>
   </w:abstractNum>
   <w:num w:numId="1" w16cid:durableId="152768816">
+    <w:abstractNumId w:val="13"/>
+  </w:num>
+  <w:num w:numId="2" w16cid:durableId="878082815">
+    <w:abstractNumId w:val="3"/>
+  </w:num>
+  <w:num w:numId="3" w16cid:durableId="238565962">
+    <w:abstractNumId w:val="17"/>
+  </w:num>
+  <w:num w:numId="4" w16cid:durableId="1466122198">
+    <w:abstractNumId w:val="21"/>
+  </w:num>
+  <w:num w:numId="5" w16cid:durableId="1727298973">
+    <w:abstractNumId w:val="11"/>
+  </w:num>
+  <w:num w:numId="6" w16cid:durableId="979071710">
+    <w:abstractNumId w:val="15"/>
+  </w:num>
+  <w:num w:numId="7" w16cid:durableId="48500922">
+    <w:abstractNumId w:val="4"/>
+  </w:num>
+  <w:num w:numId="8" w16cid:durableId="257637741">
+    <w:abstractNumId w:val="24"/>
+  </w:num>
+  <w:num w:numId="9" w16cid:durableId="1666781450">
+    <w:abstractNumId w:val="12"/>
+  </w:num>
+  <w:num w:numId="10" w16cid:durableId="53898037">
+    <w:abstractNumId w:val="19"/>
+  </w:num>
+  <w:num w:numId="11" w16cid:durableId="1788623347">
+    <w:abstractNumId w:val="8"/>
+  </w:num>
+  <w:num w:numId="12" w16cid:durableId="1430344846">
+    <w:abstractNumId w:val="1"/>
+  </w:num>
+  <w:num w:numId="13" w16cid:durableId="652684996">
+    <w:abstractNumId w:val="7"/>
+  </w:num>
+  <w:num w:numId="14" w16cid:durableId="290717992">
+    <w:abstractNumId w:val="23"/>
+  </w:num>
+  <w:num w:numId="15" w16cid:durableId="756749008">
+    <w:abstractNumId w:val="2"/>
+  </w:num>
+  <w:num w:numId="16" w16cid:durableId="339166022">
+    <w:abstractNumId w:val="26"/>
+  </w:num>
+  <w:num w:numId="17" w16cid:durableId="729382772">
+    <w:abstractNumId w:val="6"/>
+  </w:num>
+  <w:num w:numId="18" w16cid:durableId="1390954060">
+    <w:abstractNumId w:val="20"/>
+  </w:num>
+  <w:num w:numId="19" w16cid:durableId="194273720">
     <w:abstractNumId w:val="10"/>
   </w:num>
-  <w:num w:numId="2" w16cid:durableId="878082815">
-    <w:abstractNumId w:val="2"/>
-  </w:num>
-  <w:num w:numId="3" w16cid:durableId="238565962">
-    <w:abstractNumId w:val="12"/>
-  </w:num>
-  <w:num w:numId="4" w16cid:durableId="1466122198">
-    <w:abstractNumId w:val="15"/>
-  </w:num>
-  <w:num w:numId="5" w16cid:durableId="1727298973">
-    <w:abstractNumId w:val="8"/>
-  </w:num>
-  <w:num w:numId="6" w16cid:durableId="979071710">
-    <w:abstractNumId w:val="11"/>
-  </w:num>
-  <w:num w:numId="7" w16cid:durableId="48500922">
-    <w:abstractNumId w:val="3"/>
-  </w:num>
-  <w:num w:numId="8" w16cid:durableId="257637741">
-    <w:abstractNumId w:val="17"/>
-  </w:num>
-  <w:num w:numId="9" w16cid:durableId="1666781450">
+  <w:num w:numId="20" w16cid:durableId="1080786091">
     <w:abstractNumId w:val="9"/>
   </w:num>
-  <w:num w:numId="10" w16cid:durableId="53898037">
-    <w:abstractNumId w:val="13"/>
+  <w:num w:numId="21" w16cid:durableId="98139235">
+    <w:abstractNumId w:val="18"/>
   </w:num>
-  <w:num w:numId="11" w16cid:durableId="1788623347">
-    <w:abstractNumId w:val="6"/>
+  <w:num w:numId="22" w16cid:durableId="1373384418">
+    <w:abstractNumId w:val="25"/>
   </w:num>
-  <w:num w:numId="12" w16cid:durableId="1430344846">
+  <w:num w:numId="23" w16cid:durableId="157427275">
+    <w:abstractNumId w:val="22"/>
+  </w:num>
+  <w:num w:numId="24" w16cid:durableId="861940877">
+    <w:abstractNumId w:val="5"/>
+  </w:num>
+  <w:num w:numId="25" w16cid:durableId="1015771378">
     <w:abstractNumId w:val="0"/>
   </w:num>
-  <w:num w:numId="13" w16cid:durableId="652684996">
-    <w:abstractNumId w:val="5"/>
-  </w:num>
-  <w:num w:numId="14" w16cid:durableId="290717992">
+  <w:num w:numId="26" w16cid:durableId="1323897014">
     <w:abstractNumId w:val="16"/>
   </w:num>
-  <w:num w:numId="15" w16cid:durableId="756749008">
-    <w:abstractNumId w:val="1"/>
-  </w:num>
-  <w:num w:numId="16" w16cid:durableId="339166022">
-    <w:abstractNumId w:val="18"/>
-  </w:num>
-  <w:num w:numId="17" w16cid:durableId="729382772">
-    <w:abstractNumId w:val="4"/>
-  </w:num>
-  <w:num w:numId="18" w16cid:durableId="1390954060">
+  <w:num w:numId="27" w16cid:durableId="195970557">
     <w:abstractNumId w:val="14"/>
-  </w:num>
-  <w:num w:numId="19" w16cid:durableId="194273720">
-    <w:abstractNumId w:val="7"/>
   </w:num>
 </w:numbering>
 </file>
@@ -4997,6 +6609,43 @@
       <w:shd w:val="clear" w:color="auto" w:fill="E1DFDD"/>
     </w:rPr>
   </w:style>
+  <w:style w:type="paragraph" w:styleId="NormalWeb">
+    <w:name w:val="Normal (Web)"/>
+    <w:basedOn w:val="Normal"/>
+    <w:uiPriority w:val="99"/>
+    <w:unhideWhenUsed/>
+    <w:rsid w:val="00620230"/>
+    <w:pPr>
+      <w:spacing w:before="100" w:beforeAutospacing="1" w:after="100" w:afterAutospacing="1" w:line="240" w:lineRule="auto"/>
+    </w:pPr>
+    <w:rPr>
+      <w:rFonts w:ascii="Times New Roman" w:eastAsia="Times New Roman" w:hAnsi="Times New Roman" w:cs="Times New Roman"/>
+      <w:kern w:val="0"/>
+      <w14:ligatures w14:val="none"/>
+    </w:rPr>
+  </w:style>
+  <w:style w:type="character" w:styleId="Strong">
+    <w:name w:val="Strong"/>
+    <w:basedOn w:val="DefaultParagraphFont"/>
+    <w:uiPriority w:val="22"/>
+    <w:qFormat/>
+    <w:rsid w:val="00620230"/>
+    <w:rPr>
+      <w:b/>
+      <w:bCs/>
+    </w:rPr>
+  </w:style>
+  <w:style w:type="character" w:styleId="Emphasis">
+    <w:name w:val="Emphasis"/>
+    <w:basedOn w:val="DefaultParagraphFont"/>
+    <w:uiPriority w:val="20"/>
+    <w:qFormat/>
+    <w:rsid w:val="00620230"/>
+    <w:rPr>
+      <w:i/>
+      <w:iCs/>
+    </w:rPr>
+  </w:style>
 </w:styles>
 </file>
 
@@ -5293,4 +6942,16 @@
     </a:ext>
   </a:extLst>
 </a:theme>
+</file>
+
+<file path=customXml/item1.xml><?xml version="1.0" encoding="utf-8"?>
+<b:Sources xmlns:b="http://schemas.openxmlformats.org/officeDocument/2006/bibliography" xmlns="http://schemas.openxmlformats.org/officeDocument/2006/bibliography" SelectedStyle="\APASixthEditionOfficeOnline.xsl" StyleName="APA" Version="6"/>
+</file>
+
+<file path=customXml/itemProps1.xml><?xml version="1.0" encoding="utf-8"?>
+<ds:datastoreItem xmlns:ds="http://schemas.openxmlformats.org/officeDocument/2006/customXml" ds:itemID="{EF5966CE-0A8B-48F0-8BF5-4E266110A815}">
+  <ds:schemaRefs>
+    <ds:schemaRef ds:uri="http://schemas.openxmlformats.org/officeDocument/2006/bibliography"/>
+  </ds:schemaRefs>
+</ds:datastoreItem>
 </file>